--- a/02_Analise_Exploratoria_de_Dados.docx
+++ b/02_Analise_Exploratoria_de_Dados.docx
@@ -15369,7 +15369,7 @@
     </w:lvl>
   </w:abstractNum>
   <w:abstractNum w:abstractNumId="990">
-    <w:nsid w:val="930a0da8"/>
+    <w:nsid w:val="a8e4e70d"/>
     <w:multiLevelType w:val="multilevel"/>
     <w:lvl w:ilvl="0">
       <w:numFmt w:val="bullet"/>
@@ -15450,7 +15450,7 @@
     </w:lvl>
   </w:abstractNum>
   <w:abstractNum w:abstractNumId="991">
-    <w:nsid w:val="bcb171e6"/>
+    <w:nsid w:val="c50456ef"/>
     <w:multiLevelType w:val="multilevel"/>
     <w:lvl w:ilvl="0">
       <w:numFmt w:val="bullet"/>
@@ -15531,7 +15531,7 @@
     </w:lvl>
   </w:abstractNum>
   <w:abstractNum w:abstractNumId="99411">
-    <w:nsid w:val="2d591626"/>
+    <w:nsid w:val="6291643c"/>
     <w:multiLevelType w:val="multilevel"/>
     <w:lvl w:ilvl="0">
       <w:start w:val="1"/>
@@ -15619,7 +15619,7 @@
     </w:lvl>
   </w:abstractNum>
   <w:abstractNum w:abstractNumId="99711">
-    <w:nsid w:val="7c5ed8be"/>
+    <w:nsid w:val="5b447e8d"/>
     <w:multiLevelType w:val="multilevel"/>
     <w:lvl w:ilvl="0">
       <w:start w:val="1"/>
@@ -15707,7 +15707,7 @@
     </w:lvl>
   </w:abstractNum>
   <w:abstractNum w:abstractNumId="99412">
-    <w:nsid w:val="604743c6"/>
+    <w:nsid w:val="a89f206e"/>
     <w:multiLevelType w:val="multilevel"/>
     <w:lvl w:ilvl="0">
       <w:start w:val="2"/>

--- a/02_Analise_Exploratoria_de_Dados.docx
+++ b/02_Analise_Exploratoria_de_Dados.docx
@@ -15369,7 +15369,7 @@
     </w:lvl>
   </w:abstractNum>
   <w:abstractNum w:abstractNumId="990">
-    <w:nsid w:val="a8e4e70d"/>
+    <w:nsid w:val="7914d00e"/>
     <w:multiLevelType w:val="multilevel"/>
     <w:lvl w:ilvl="0">
       <w:numFmt w:val="bullet"/>
@@ -15450,7 +15450,7 @@
     </w:lvl>
   </w:abstractNum>
   <w:abstractNum w:abstractNumId="991">
-    <w:nsid w:val="c50456ef"/>
+    <w:nsid w:val="9765ae62"/>
     <w:multiLevelType w:val="multilevel"/>
     <w:lvl w:ilvl="0">
       <w:numFmt w:val="bullet"/>
@@ -15531,7 +15531,7 @@
     </w:lvl>
   </w:abstractNum>
   <w:abstractNum w:abstractNumId="99411">
-    <w:nsid w:val="6291643c"/>
+    <w:nsid w:val="4971908c"/>
     <w:multiLevelType w:val="multilevel"/>
     <w:lvl w:ilvl="0">
       <w:start w:val="1"/>
@@ -15619,7 +15619,7 @@
     </w:lvl>
   </w:abstractNum>
   <w:abstractNum w:abstractNumId="99711">
-    <w:nsid w:val="5b447e8d"/>
+    <w:nsid w:val="c84d03d0"/>
     <w:multiLevelType w:val="multilevel"/>
     <w:lvl w:ilvl="0">
       <w:start w:val="1"/>
@@ -15707,7 +15707,7 @@
     </w:lvl>
   </w:abstractNum>
   <w:abstractNum w:abstractNumId="99412">
-    <w:nsid w:val="a89f206e"/>
+    <w:nsid w:val="fdbdd466"/>
     <w:multiLevelType w:val="multilevel"/>
     <w:lvl w:ilvl="0">
       <w:start w:val="2"/>

--- a/02_Analise_Exploratoria_de_Dados.docx
+++ b/02_Analise_Exploratoria_de_Dados.docx
@@ -15369,7 +15369,7 @@
     </w:lvl>
   </w:abstractNum>
   <w:abstractNum w:abstractNumId="990">
-    <w:nsid w:val="76f00e82"/>
+    <w:nsid w:val="c08faf36"/>
     <w:multiLevelType w:val="multilevel"/>
     <w:lvl w:ilvl="0">
       <w:numFmt w:val="bullet"/>
@@ -15450,7 +15450,7 @@
     </w:lvl>
   </w:abstractNum>
   <w:abstractNum w:abstractNumId="991">
-    <w:nsid w:val="c7f31835"/>
+    <w:nsid w:val="f297c2a6"/>
     <w:multiLevelType w:val="multilevel"/>
     <w:lvl w:ilvl="0">
       <w:numFmt w:val="bullet"/>
@@ -15531,7 +15531,7 @@
     </w:lvl>
   </w:abstractNum>
   <w:abstractNum w:abstractNumId="99411">
-    <w:nsid w:val="1167d4c5"/>
+    <w:nsid w:val="1ac877ec"/>
     <w:multiLevelType w:val="multilevel"/>
     <w:lvl w:ilvl="0">
       <w:start w:val="1"/>
@@ -15619,7 +15619,7 @@
     </w:lvl>
   </w:abstractNum>
   <w:abstractNum w:abstractNumId="99711">
-    <w:nsid w:val="24019889"/>
+    <w:nsid w:val="40269c00"/>
     <w:multiLevelType w:val="multilevel"/>
     <w:lvl w:ilvl="0">
       <w:start w:val="1"/>
@@ -15707,7 +15707,7 @@
     </w:lvl>
   </w:abstractNum>
   <w:abstractNum w:abstractNumId="99412">
-    <w:nsid w:val="6dfe715d"/>
+    <w:nsid w:val="8f0f9ff0"/>
     <w:multiLevelType w:val="multilevel"/>
     <w:lvl w:ilvl="0">
       <w:start w:val="2"/>

--- a/02_Analise_Exploratoria_de_Dados.docx
+++ b/02_Analise_Exploratoria_de_Dados.docx
@@ -15369,7 +15369,7 @@
     </w:lvl>
   </w:abstractNum>
   <w:abstractNum w:abstractNumId="990">
-    <w:nsid w:val="c08faf36"/>
+    <w:nsid w:val="452cc9d1"/>
     <w:multiLevelType w:val="multilevel"/>
     <w:lvl w:ilvl="0">
       <w:numFmt w:val="bullet"/>
@@ -15450,7 +15450,7 @@
     </w:lvl>
   </w:abstractNum>
   <w:abstractNum w:abstractNumId="991">
-    <w:nsid w:val="f297c2a6"/>
+    <w:nsid w:val="1f1b0a47"/>
     <w:multiLevelType w:val="multilevel"/>
     <w:lvl w:ilvl="0">
       <w:numFmt w:val="bullet"/>
@@ -15531,7 +15531,7 @@
     </w:lvl>
   </w:abstractNum>
   <w:abstractNum w:abstractNumId="99411">
-    <w:nsid w:val="1ac877ec"/>
+    <w:nsid w:val="53376a09"/>
     <w:multiLevelType w:val="multilevel"/>
     <w:lvl w:ilvl="0">
       <w:start w:val="1"/>
@@ -15619,7 +15619,7 @@
     </w:lvl>
   </w:abstractNum>
   <w:abstractNum w:abstractNumId="99711">
-    <w:nsid w:val="40269c00"/>
+    <w:nsid w:val="e943231b"/>
     <w:multiLevelType w:val="multilevel"/>
     <w:lvl w:ilvl="0">
       <w:start w:val="1"/>
@@ -15707,7 +15707,7 @@
     </w:lvl>
   </w:abstractNum>
   <w:abstractNum w:abstractNumId="99412">
-    <w:nsid w:val="8f0f9ff0"/>
+    <w:nsid w:val="ee2274b9"/>
     <w:multiLevelType w:val="multilevel"/>
     <w:lvl w:ilvl="0">
       <w:start w:val="2"/>

--- a/02_Analise_Exploratoria_de_Dados.docx
+++ b/02_Analise_Exploratoria_de_Dados.docx
@@ -15369,7 +15369,7 @@
     </w:lvl>
   </w:abstractNum>
   <w:abstractNum w:abstractNumId="990">
-    <w:nsid w:val="452cc9d1"/>
+    <w:nsid w:val="e2ea8bf2"/>
     <w:multiLevelType w:val="multilevel"/>
     <w:lvl w:ilvl="0">
       <w:numFmt w:val="bullet"/>
@@ -15450,7 +15450,7 @@
     </w:lvl>
   </w:abstractNum>
   <w:abstractNum w:abstractNumId="991">
-    <w:nsid w:val="1f1b0a47"/>
+    <w:nsid w:val="5b1f9923"/>
     <w:multiLevelType w:val="multilevel"/>
     <w:lvl w:ilvl="0">
       <w:numFmt w:val="bullet"/>
@@ -15531,7 +15531,7 @@
     </w:lvl>
   </w:abstractNum>
   <w:abstractNum w:abstractNumId="99411">
-    <w:nsid w:val="53376a09"/>
+    <w:nsid w:val="32049abd"/>
     <w:multiLevelType w:val="multilevel"/>
     <w:lvl w:ilvl="0">
       <w:start w:val="1"/>
@@ -15619,7 +15619,7 @@
     </w:lvl>
   </w:abstractNum>
   <w:abstractNum w:abstractNumId="99711">
-    <w:nsid w:val="e943231b"/>
+    <w:nsid w:val="c27a4b2d"/>
     <w:multiLevelType w:val="multilevel"/>
     <w:lvl w:ilvl="0">
       <w:start w:val="1"/>
@@ -15707,7 +15707,7 @@
     </w:lvl>
   </w:abstractNum>
   <w:abstractNum w:abstractNumId="99412">
-    <w:nsid w:val="ee2274b9"/>
+    <w:nsid w:val="15d93fe2"/>
     <w:multiLevelType w:val="multilevel"/>
     <w:lvl w:ilvl="0">
       <w:start w:val="2"/>

--- a/02_Analise_Exploratoria_de_Dados.docx
+++ b/02_Analise_Exploratoria_de_Dados.docx
@@ -15369,7 +15369,7 @@
     </w:lvl>
   </w:abstractNum>
   <w:abstractNum w:abstractNumId="990">
-    <w:nsid w:val="e2ea8bf2"/>
+    <w:nsid w:val="1c184325"/>
     <w:multiLevelType w:val="multilevel"/>
     <w:lvl w:ilvl="0">
       <w:numFmt w:val="bullet"/>
@@ -15450,7 +15450,7 @@
     </w:lvl>
   </w:abstractNum>
   <w:abstractNum w:abstractNumId="991">
-    <w:nsid w:val="5b1f9923"/>
+    <w:nsid w:val="c616894f"/>
     <w:multiLevelType w:val="multilevel"/>
     <w:lvl w:ilvl="0">
       <w:numFmt w:val="bullet"/>
@@ -15531,7 +15531,7 @@
     </w:lvl>
   </w:abstractNum>
   <w:abstractNum w:abstractNumId="99411">
-    <w:nsid w:val="32049abd"/>
+    <w:nsid w:val="f3c5d4f0"/>
     <w:multiLevelType w:val="multilevel"/>
     <w:lvl w:ilvl="0">
       <w:start w:val="1"/>
@@ -15619,7 +15619,7 @@
     </w:lvl>
   </w:abstractNum>
   <w:abstractNum w:abstractNumId="99711">
-    <w:nsid w:val="c27a4b2d"/>
+    <w:nsid w:val="e01fe241"/>
     <w:multiLevelType w:val="multilevel"/>
     <w:lvl w:ilvl="0">
       <w:start w:val="1"/>
@@ -15707,7 +15707,7 @@
     </w:lvl>
   </w:abstractNum>
   <w:abstractNum w:abstractNumId="99412">
-    <w:nsid w:val="15d93fe2"/>
+    <w:nsid w:val="fa4280da"/>
     <w:multiLevelType w:val="multilevel"/>
     <w:lvl w:ilvl="0">
       <w:start w:val="2"/>

--- a/02_Analise_Exploratoria_de_Dados.docx
+++ b/02_Analise_Exploratoria_de_Dados.docx
@@ -15369,7 +15369,7 @@
     </w:lvl>
   </w:abstractNum>
   <w:abstractNum w:abstractNumId="990">
-    <w:nsid w:val="1c184325"/>
+    <w:nsid w:val="5d0e86a7"/>
     <w:multiLevelType w:val="multilevel"/>
     <w:lvl w:ilvl="0">
       <w:numFmt w:val="bullet"/>
@@ -15450,7 +15450,7 @@
     </w:lvl>
   </w:abstractNum>
   <w:abstractNum w:abstractNumId="991">
-    <w:nsid w:val="c616894f"/>
+    <w:nsid w:val="4d3f6f09"/>
     <w:multiLevelType w:val="multilevel"/>
     <w:lvl w:ilvl="0">
       <w:numFmt w:val="bullet"/>
@@ -15531,7 +15531,7 @@
     </w:lvl>
   </w:abstractNum>
   <w:abstractNum w:abstractNumId="99411">
-    <w:nsid w:val="f3c5d4f0"/>
+    <w:nsid w:val="9e2ecda4"/>
     <w:multiLevelType w:val="multilevel"/>
     <w:lvl w:ilvl="0">
       <w:start w:val="1"/>
@@ -15619,7 +15619,7 @@
     </w:lvl>
   </w:abstractNum>
   <w:abstractNum w:abstractNumId="99711">
-    <w:nsid w:val="e01fe241"/>
+    <w:nsid w:val="2b5580bd"/>
     <w:multiLevelType w:val="multilevel"/>
     <w:lvl w:ilvl="0">
       <w:start w:val="1"/>
@@ -15707,7 +15707,7 @@
     </w:lvl>
   </w:abstractNum>
   <w:abstractNum w:abstractNumId="99412">
-    <w:nsid w:val="fa4280da"/>
+    <w:nsid w:val="69e04b6a"/>
     <w:multiLevelType w:val="multilevel"/>
     <w:lvl w:ilvl="0">
       <w:start w:val="2"/>

--- a/02_Analise_Exploratoria_de_Dados.docx
+++ b/02_Analise_Exploratoria_de_Dados.docx
@@ -15369,7 +15369,7 @@
     </w:lvl>
   </w:abstractNum>
   <w:abstractNum w:abstractNumId="990">
-    <w:nsid w:val="5d0e86a7"/>
+    <w:nsid w:val="508fe187"/>
     <w:multiLevelType w:val="multilevel"/>
     <w:lvl w:ilvl="0">
       <w:numFmt w:val="bullet"/>
@@ -15450,7 +15450,7 @@
     </w:lvl>
   </w:abstractNum>
   <w:abstractNum w:abstractNumId="991">
-    <w:nsid w:val="4d3f6f09"/>
+    <w:nsid w:val="b8a72afe"/>
     <w:multiLevelType w:val="multilevel"/>
     <w:lvl w:ilvl="0">
       <w:numFmt w:val="bullet"/>
@@ -15531,7 +15531,7 @@
     </w:lvl>
   </w:abstractNum>
   <w:abstractNum w:abstractNumId="99411">
-    <w:nsid w:val="9e2ecda4"/>
+    <w:nsid w:val="812b5090"/>
     <w:multiLevelType w:val="multilevel"/>
     <w:lvl w:ilvl="0">
       <w:start w:val="1"/>
@@ -15619,7 +15619,7 @@
     </w:lvl>
   </w:abstractNum>
   <w:abstractNum w:abstractNumId="99711">
-    <w:nsid w:val="2b5580bd"/>
+    <w:nsid w:val="f1fd91c6"/>
     <w:multiLevelType w:val="multilevel"/>
     <w:lvl w:ilvl="0">
       <w:start w:val="1"/>
@@ -15707,7 +15707,7 @@
     </w:lvl>
   </w:abstractNum>
   <w:abstractNum w:abstractNumId="99412">
-    <w:nsid w:val="69e04b6a"/>
+    <w:nsid w:val="adceac87"/>
     <w:multiLevelType w:val="multilevel"/>
     <w:lvl w:ilvl="0">
       <w:start w:val="2"/>

--- a/02_Analise_Exploratoria_de_Dados.docx
+++ b/02_Analise_Exploratoria_de_Dados.docx
@@ -15369,7 +15369,7 @@
     </w:lvl>
   </w:abstractNum>
   <w:abstractNum w:abstractNumId="990">
-    <w:nsid w:val="508fe187"/>
+    <w:nsid w:val="eae467b6"/>
     <w:multiLevelType w:val="multilevel"/>
     <w:lvl w:ilvl="0">
       <w:numFmt w:val="bullet"/>
@@ -15450,7 +15450,7 @@
     </w:lvl>
   </w:abstractNum>
   <w:abstractNum w:abstractNumId="991">
-    <w:nsid w:val="b8a72afe"/>
+    <w:nsid w:val="c0517b94"/>
     <w:multiLevelType w:val="multilevel"/>
     <w:lvl w:ilvl="0">
       <w:numFmt w:val="bullet"/>
@@ -15531,7 +15531,7 @@
     </w:lvl>
   </w:abstractNum>
   <w:abstractNum w:abstractNumId="99411">
-    <w:nsid w:val="812b5090"/>
+    <w:nsid w:val="453fa1fb"/>
     <w:multiLevelType w:val="multilevel"/>
     <w:lvl w:ilvl="0">
       <w:start w:val="1"/>
@@ -15619,7 +15619,7 @@
     </w:lvl>
   </w:abstractNum>
   <w:abstractNum w:abstractNumId="99711">
-    <w:nsid w:val="f1fd91c6"/>
+    <w:nsid w:val="f087570b"/>
     <w:multiLevelType w:val="multilevel"/>
     <w:lvl w:ilvl="0">
       <w:start w:val="1"/>
@@ -15707,7 +15707,7 @@
     </w:lvl>
   </w:abstractNum>
   <w:abstractNum w:abstractNumId="99412">
-    <w:nsid w:val="adceac87"/>
+    <w:nsid w:val="e392c061"/>
     <w:multiLevelType w:val="multilevel"/>
     <w:lvl w:ilvl="0">
       <w:start w:val="2"/>

--- a/02_Analise_Exploratoria_de_Dados.docx
+++ b/02_Analise_Exploratoria_de_Dados.docx
@@ -32,24 +32,107 @@
       <w:pPr>
         <w:pStyle w:val="Heading1"/>
       </w:pPr>
-      <w:bookmarkStart w:id="21" w:name="introduaao"/>
+      <w:bookmarkStart w:id="20" w:name="introduaao"/>
+      <w:r>
+        <w:t xml:space="preserve">IntroduÃ§Ã£o</w:t>
+      </w:r>
+      <w:bookmarkEnd w:id="20"/>
+    </w:p>
+    <w:p>
+      <w:pPr>
+        <w:pStyle w:val="FirstParagraph"/>
+      </w:pPr>
+      <w:r>
+        <w:t xml:space="preserve">Nesta sesÃ£o vamos ver alguns (mas nÃ£o todos!) mÃ©todos para fazer</w:t>
+      </w:r>
+      <w:r>
+        <w:t xml:space="preserve"> </w:t>
+      </w:r>
+      <w:r>
+        <w:t xml:space="preserve">uma anÃ¡lise exploratÃ³ria descritiva de um conjunto de dados.</w:t>
+      </w:r>
+    </w:p>
+    <w:p>
+      <w:pPr>
+        <w:pStyle w:val="BodyText"/>
+      </w:pPr>
+      <w:r>
+        <w:t xml:space="preserve">Uma boa forma de iniciar uma anÃ¡lise descritiva adequada Ã© verificar os</w:t>
+      </w:r>
+      <w:r>
+        <w:t xml:space="preserve"> </w:t>
+      </w:r>
+      <w:r>
+        <w:t xml:space="preserve">tipos de de variÃ¡veis disponÃ</w:t>
+      </w:r>
+      <w:r>
+        <w:softHyphen/>
+      </w:r>
+      <w:r>
+        <w:t xml:space="preserve">veis.</w:t>
+      </w:r>
+    </w:p>
+    <w:p>
+      <w:pPr>
+        <w:pStyle w:val="Heading2"/>
+      </w:pPr>
+      <w:bookmarkStart w:id="21" w:name="variaveis"/>
+      <w:r>
+        <w:t xml:space="preserve">VariÃ¡veis</w:t>
+      </w:r>
       <w:bookmarkEnd w:id="21"/>
-      <w:r>
-        <w:t xml:space="preserve">IntroduÃ§Ã£o</w:t>
-      </w:r>
     </w:p>
     <w:p>
       <w:pPr>
         <w:pStyle w:val="FirstParagraph"/>
       </w:pPr>
       <w:r>
-        <w:t xml:space="preserve">Nesta sesÃ£o vamos ver alguns (mas nÃ£o todos!) mÃ©todos para fazer</w:t>
-      </w:r>
-      <w:r>
-        <w:t xml:space="preserve"> </w:t>
-      </w:r>
-      <w:r>
-        <w:t xml:space="preserve">uma anÃ¡lise exploratÃ³ria descritiva de um conjunto de dados.</w:t>
+        <w:t xml:space="preserve">Quando fazemos uma</w:t>
+      </w:r>
+      <w:r>
+        <w:t xml:space="preserve"> </w:t>
+      </w:r>
+      <w:r>
+        <w:rPr>
+          <w:b/>
+        </w:rPr>
+        <w:t xml:space="preserve">amostragem</w:t>
+      </w:r>
+      <w:r>
+        <w:t xml:space="preserve">, coletamos nÃ£o apenas a informaÃ§Ã£o</w:t>
+      </w:r>
+      <w:r>
+        <w:t xml:space="preserve"> </w:t>
+      </w:r>
+      <w:r>
+        <w:t xml:space="preserve">sobre a caracterÃ</w:t>
+      </w:r>
+      <w:r>
+        <w:softHyphen/>
+      </w:r>
+      <w:r>
+        <w:t xml:space="preserve">stica de interesse, mas</w:t>
+      </w:r>
+      <w:r>
+        <w:t xml:space="preserve"> </w:t>
+      </w:r>
+      <w:r>
+        <w:rPr>
+          <w:i/>
+        </w:rPr>
+        <w:t xml:space="preserve">diversas outras informaÃ§Ãµes</w:t>
+      </w:r>
+      <w:r>
+        <w:t xml:space="preserve"> </w:t>
+      </w:r>
+      <w:r>
+        <w:t xml:space="preserve">que auxiliarÃ£o no entendimento desta caracterÃ</w:t>
+      </w:r>
+      <w:r>
+        <w:softHyphen/>
+      </w:r>
+      <w:r>
+        <w:t xml:space="preserve">stica.</w:t>
       </w:r>
     </w:p>
     <w:p>
@@ -57,72 +140,13 @@
         <w:pStyle w:val="BodyText"/>
       </w:pPr>
       <w:r>
-        <w:t xml:space="preserve">Uma boa forma de iniciar uma anÃ¡lise descritiva adequada Ã© verificar os</w:t>
-      </w:r>
-      <w:r>
-        <w:t xml:space="preserve"> </w:t>
-      </w:r>
-      <w:r>
-        <w:t xml:space="preserve">tipos de de variÃ¡veis disponÃ­veis.</w:t>
-      </w:r>
-    </w:p>
-    <w:p>
-      <w:pPr>
-        <w:pStyle w:val="Heading2"/>
-      </w:pPr>
-      <w:bookmarkStart w:id="22" w:name="variaveis"/>
-      <w:bookmarkEnd w:id="22"/>
-      <w:r>
-        <w:t xml:space="preserve">VariÃ¡veis</w:t>
-      </w:r>
-    </w:p>
-    <w:p>
-      <w:pPr>
-        <w:pStyle w:val="FirstParagraph"/>
-      </w:pPr>
-      <w:r>
-        <w:t xml:space="preserve">Quando fazemos uma</w:t>
-      </w:r>
-      <w:r>
-        <w:t xml:space="preserve"> </w:t>
-      </w:r>
-      <w:r>
-        <w:rPr>
-          <w:b/>
-        </w:rPr>
-        <w:t xml:space="preserve">amostragem</w:t>
-      </w:r>
-      <w:r>
-        <w:t xml:space="preserve">, coletamos nÃ£o apenas a informaÃ§Ã£o</w:t>
-      </w:r>
-      <w:r>
-        <w:t xml:space="preserve"> </w:t>
-      </w:r>
-      <w:r>
-        <w:t xml:space="preserve">sobre a caracterÃ­stica de interesse, mas</w:t>
-      </w:r>
-      <w:r>
-        <w:t xml:space="preserve"> </w:t>
-      </w:r>
-      <w:r>
-        <w:rPr>
-          <w:i/>
-        </w:rPr>
-        <w:t xml:space="preserve">diversas outras informaÃ§Ãµes</w:t>
-      </w:r>
-      <w:r>
-        <w:t xml:space="preserve"> </w:t>
-      </w:r>
-      <w:r>
-        <w:t xml:space="preserve">que auxiliarÃ£o no entendimento desta caracterÃ­stica.</w:t>
-      </w:r>
-    </w:p>
-    <w:p>
-      <w:pPr>
-        <w:pStyle w:val="BodyText"/>
-      </w:pPr>
-      <w:r>
-        <w:t xml:space="preserve">Cada uma das caracterÃ­sticas da populaÃ§Ã£o amostrada, como peso, altura,</w:t>
+        <w:t xml:space="preserve">Cada uma das caracterÃ</w:t>
+      </w:r>
+      <w:r>
+        <w:softHyphen/>
+      </w:r>
+      <w:r>
+        <w:t xml:space="preserve">sticas da populaÃ§Ã£o amostrada, como peso, altura,</w:t>
       </w:r>
       <w:r>
         <w:t xml:space="preserve"> </w:t>
@@ -230,11 +254,11 @@
       <w:pPr>
         <w:pStyle w:val="Heading2"/>
       </w:pPr>
-      <w:bookmarkStart w:id="23" w:name="classificaaao-de-variaveis"/>
-      <w:bookmarkEnd w:id="23"/>
+      <w:bookmarkStart w:id="22" w:name="classificaaao-de-variaveis"/>
       <w:r>
         <w:t xml:space="preserve">ClassificaÃ§Ã£o de variÃ¡veis</w:t>
       </w:r>
+      <w:bookmarkEnd w:id="22"/>
     </w:p>
     <w:p>
       <w:pPr>
@@ -295,7 +319,19 @@
         <w:rPr>
           <w:b/>
         </w:rPr>
-        <w:t xml:space="preserve">ContÃ­nuas</w:t>
+        <w:t xml:space="preserve">ContÃ</w:t>
+      </w:r>
+      <w:r>
+        <w:rPr>
+          <w:b/>
+        </w:rPr>
+        <w:softHyphen/>
+      </w:r>
+      <w:r>
+        <w:rPr>
+          <w:b/>
+        </w:rPr>
+        <w:t xml:space="preserve">nuas</w:t>
       </w:r>
       <w:r>
         <w:t xml:space="preserve">: assume qualquer valor no intervalo dos nÃºmeros reais.</w:t>
@@ -386,7 +422,7 @@
     </w:p>
     <w:p>
       <w:pPr>
-        <w:pStyle w:val="Figure"/>
+        <w:pStyle w:val="FirstParagraph"/>
       </w:pPr>
       <w:r>
         <w:drawing>
@@ -404,7 +440,7 @@
                     </pic:cNvPicPr>
                   </pic:nvPicPr>
                   <pic:blipFill>
-                    <a:blip r:embed="rId24"/>
+                    <a:blip r:embed="rId23"/>
                     <a:stretch>
                       <a:fillRect/>
                     </a:stretch>
@@ -435,11 +471,11 @@
       <w:pPr>
         <w:pStyle w:val="Heading1"/>
       </w:pPr>
-      <w:bookmarkStart w:id="25" w:name="apresentaaao-e-organizaaao-de-dados"/>
-      <w:bookmarkEnd w:id="25"/>
+      <w:bookmarkStart w:id="24" w:name="apresentaaao-e-organizaaao-de-dados"/>
       <w:r>
         <w:t xml:space="preserve">ApresentaÃ§Ã£o e organizaÃ§Ã£o de dados</w:t>
       </w:r>
+      <w:bookmarkEnd w:id="24"/>
     </w:p>
     <w:p>
       <w:pPr>
@@ -557,7 +593,19 @@
         <w:rPr>
           <w:b/>
         </w:rPr>
-        <w:t xml:space="preserve">pacotes estatÃ­sticos</w:t>
+        <w:t xml:space="preserve">pacotes estatÃ</w:t>
+      </w:r>
+      <w:r>
+        <w:rPr>
+          <w:b/>
+        </w:rPr>
+        <w:softHyphen/>
+      </w:r>
+      <w:r>
+        <w:rPr>
+          <w:b/>
+        </w:rPr>
+        <w:t xml:space="preserve">sticos</w:t>
       </w:r>
       <w:r>
         <w:t xml:space="preserve">, alguns</w:t>
@@ -566,7 +614,13 @@
         <w:t xml:space="preserve"> </w:t>
       </w:r>
       <w:r>
-        <w:t xml:space="preserve">especÃ­ficos para algumas Ã¡reas e outros mais gerais. Qualquer que seja o</w:t>
+        <w:t xml:space="preserve">especÃ</w:t>
+      </w:r>
+      <w:r>
+        <w:softHyphen/>
+      </w:r>
+      <w:r>
+        <w:t xml:space="preserve">ficos para algumas Ã¡reas e outros mais gerais. Qualquer que seja o</w:t>
       </w:r>
       <w:r>
         <w:t xml:space="preserve"> </w:t>
@@ -596,7 +650,13 @@
         </w:numPr>
       </w:pPr>
       <w:r>
-        <w:t xml:space="preserve">ExecuÃ§Ã£o da anÃ¡lise estatÃ­stica.</w:t>
+        <w:t xml:space="preserve">ExecuÃ§Ã£o da anÃ¡lise estatÃ</w:t>
+      </w:r>
+      <w:r>
+        <w:softHyphen/>
+      </w:r>
+      <w:r>
+        <w:t xml:space="preserve">stica.</w:t>
       </w:r>
     </w:p>
     <w:p>
@@ -698,42 +758,104 @@
       <w:pPr>
         <w:pStyle w:val="Heading1"/>
       </w:pPr>
-      <w:bookmarkStart w:id="26" w:name="dados-brutos"/>
+      <w:bookmarkStart w:id="25" w:name="dados-brutos"/>
+      <w:r>
+        <w:t xml:space="preserve">Dados brutos</w:t>
+      </w:r>
+      <w:bookmarkEnd w:id="25"/>
+    </w:p>
+    <w:p>
+      <w:pPr>
+        <w:pStyle w:val="FirstParagraph"/>
+      </w:pPr>
+      <w:r>
+        <w:t xml:space="preserve">Quando fazemos uma coleta de dados, e armazenamos de forma correta,</w:t>
+      </w:r>
+      <w:r>
+        <w:t xml:space="preserve"> </w:t>
+      </w:r>
+      <w:r>
+        <w:t xml:space="preserve">temos em mÃ£os o que se chama de</w:t>
+      </w:r>
+      <w:r>
+        <w:t xml:space="preserve"> </w:t>
+      </w:r>
+      <w:r>
+        <w:rPr>
+          <w:b/>
+        </w:rPr>
+        <w:t xml:space="preserve">dados brutos</w:t>
+      </w:r>
+      <w:r>
+        <w:t xml:space="preserve">, pois consiste das</w:t>
+      </w:r>
+      <w:r>
+        <w:t xml:space="preserve"> </w:t>
+      </w:r>
+      <w:r>
+        <w:t xml:space="preserve">observaÃ§Ãµes</w:t>
+      </w:r>
+      <w:r>
+        <w:t xml:space="preserve"> </w:t>
+      </w:r>
+      <w:r>
+        <w:t xml:space="preserve">“</w:t>
+      </w:r>
+      <w:r>
+        <w:t xml:space="preserve">puras</w:t>
+      </w:r>
+      <w:r>
+        <w:t xml:space="preserve">”</w:t>
+      </w:r>
+      <w:r>
+        <w:t xml:space="preserve">, sem nenhum tipo de processamento ou resumo.</w:t>
+      </w:r>
+    </w:p>
+    <w:p>
+      <w:pPr>
+        <w:pStyle w:val="BodyText"/>
+      </w:pPr>
+      <w:r>
+        <w:t xml:space="preserve">Uma anÃ¡lise de dados sempre deve comeÃ§ar com uma planilha de dados</w:t>
+      </w:r>
+      <w:r>
+        <w:t xml:space="preserve"> </w:t>
+      </w:r>
+      <w:r>
+        <w:t xml:space="preserve">brutos, pois serÃ¡ a partir deles que iremos resumir e visualizar as</w:t>
+      </w:r>
+      <w:r>
+        <w:t xml:space="preserve"> </w:t>
+      </w:r>
+      <w:r>
+        <w:t xml:space="preserve">informaÃ§Ãµes de interesse.</w:t>
+      </w:r>
+    </w:p>
+    <w:p>
+      <w:pPr>
+        <w:pStyle w:val="Heading2"/>
+      </w:pPr>
+      <w:bookmarkStart w:id="26" w:name="o-conjunto-de-dados-milsa"/>
+      <w:r>
+        <w:t xml:space="preserve">O conjunto de dados</w:t>
+      </w:r>
+      <w:r>
+        <w:t xml:space="preserve"> </w:t>
+      </w:r>
+      <w:r>
+        <w:rPr>
+          <w:rStyle w:val="VerbatimChar"/>
+        </w:rPr>
+        <w:t xml:space="preserve">milsa</w:t>
+      </w:r>
       <w:bookmarkEnd w:id="26"/>
-      <w:r>
-        <w:t xml:space="preserve">Dados brutos</w:t>
-      </w:r>
     </w:p>
     <w:p>
       <w:pPr>
         <w:pStyle w:val="FirstParagraph"/>
       </w:pPr>
       <w:r>
-        <w:t xml:space="preserve">Quando fazemos uma coleta de dados, e armazenamos de forma correta,</w:t>
-      </w:r>
-      <w:r>
-        <w:t xml:space="preserve"> </w:t>
-      </w:r>
-      <w:r>
-        <w:t xml:space="preserve">temos em mÃ£os o que se chama de</w:t>
-      </w:r>
-      <w:r>
-        <w:t xml:space="preserve"> </w:t>
-      </w:r>
-      <w:r>
-        <w:rPr>
-          <w:b/>
-        </w:rPr>
-        <w:t xml:space="preserve">dados brutos</w:t>
-      </w:r>
-      <w:r>
-        <w:t xml:space="preserve">, pois consiste das</w:t>
-      </w:r>
-      <w:r>
-        <w:t xml:space="preserve"> </w:t>
-      </w:r>
-      <w:r>
-        <w:t xml:space="preserve">observaÃ§Ãµes</w:t>
+        <w:t xml:space="preserve">O livro</w:t>
       </w:r>
       <w:r>
         <w:t xml:space="preserve"> </w:t>
@@ -742,60 +864,40 @@
         <w:t xml:space="preserve">“</w:t>
       </w:r>
       <w:r>
-        <w:t xml:space="preserve">puras</w:t>
+        <w:t xml:space="preserve">EstatÃ</w:t>
+      </w:r>
+      <w:r>
+        <w:softHyphen/>
+      </w:r>
+      <w:r>
+        <w:t xml:space="preserve">stica BÃ¡sica</w:t>
       </w:r>
       <w:r>
         <w:t xml:space="preserve">”</w:t>
       </w:r>
       <w:r>
-        <w:t xml:space="preserve">, sem nenhum tipo de processamento ou resumo.</w:t>
-      </w:r>
-    </w:p>
-    <w:p>
-      <w:pPr>
-        <w:pStyle w:val="BodyText"/>
-      </w:pPr>
-      <w:r>
-        <w:t xml:space="preserve">Uma anÃ¡lise de dados sempre deve comeÃ§ar com uma planilha de dados</w:t>
-      </w:r>
-      <w:r>
-        <w:t xml:space="preserve"> </w:t>
-      </w:r>
-      <w:r>
-        <w:t xml:space="preserve">brutos, pois serÃ¡ a partir deles que iremos resumir e visualizar as</w:t>
-      </w:r>
-      <w:r>
-        <w:t xml:space="preserve"> </w:t>
-      </w:r>
-      <w:r>
-        <w:t xml:space="preserve">informaÃ§Ãµes de interesse.</w:t>
-      </w:r>
-    </w:p>
-    <w:p>
-      <w:pPr>
-        <w:pStyle w:val="Heading2"/>
-      </w:pPr>
-      <w:bookmarkStart w:id="27" w:name="o-conjunto-de-dados-milsa"/>
-      <w:bookmarkEnd w:id="27"/>
-      <w:r>
-        <w:t xml:space="preserve">O conjunto de dados</w:t>
-      </w:r>
-      <w:r>
-        <w:t xml:space="preserve"> </w:t>
-      </w:r>
-      <w:r>
-        <w:rPr>
-          <w:rStyle w:val="VerbatimChar"/>
-        </w:rPr>
-        <w:t xml:space="preserve">milsa</w:t>
-      </w:r>
-    </w:p>
-    <w:p>
-      <w:pPr>
-        <w:pStyle w:val="FirstParagraph"/>
-      </w:pPr>
-      <w:r>
-        <w:t xml:space="preserve">O livro</w:t>
+        <w:t xml:space="preserve"> </w:t>
+      </w:r>
+      <w:r>
+        <w:t xml:space="preserve">de W. O. Bussab e P. A. Morettin traz no</w:t>
+      </w:r>
+      <w:r>
+        <w:t xml:space="preserve"> </w:t>
+      </w:r>
+      <w:r>
+        <w:t xml:space="preserve">segundo capÃ</w:t>
+      </w:r>
+      <w:r>
+        <w:softHyphen/>
+      </w:r>
+      <w:r>
+        <w:t xml:space="preserve">tulo um conjunto de dados hipotÃ©tico de atributos de 36</w:t>
+      </w:r>
+      <w:r>
+        <w:t xml:space="preserve"> </w:t>
+      </w:r>
+      <w:r>
+        <w:t xml:space="preserve">funcionÃ¡rios da companhia</w:t>
       </w:r>
       <w:r>
         <w:t xml:space="preserve"> </w:t>
@@ -804,42 +906,12 @@
         <w:t xml:space="preserve">“</w:t>
       </w:r>
       <w:r>
-        <w:t xml:space="preserve">EstatÃ­stica BÃ¡sica</w:t>
+        <w:t xml:space="preserve">Milsa</w:t>
       </w:r>
       <w:r>
         <w:t xml:space="preserve">”</w:t>
       </w:r>
       <w:r>
-        <w:t xml:space="preserve"> </w:t>
-      </w:r>
-      <w:r>
-        <w:t xml:space="preserve">de W. O. Bussab e P. A. Morettin traz no</w:t>
-      </w:r>
-      <w:r>
-        <w:t xml:space="preserve"> </w:t>
-      </w:r>
-      <w:r>
-        <w:t xml:space="preserve">segundo capÃ­tulo um conjunto de dados hipotÃ©tico de atributos de 36</w:t>
-      </w:r>
-      <w:r>
-        <w:t xml:space="preserve"> </w:t>
-      </w:r>
-      <w:r>
-        <w:t xml:space="preserve">funcionÃ¡rios da companhia</w:t>
-      </w:r>
-      <w:r>
-        <w:t xml:space="preserve"> </w:t>
-      </w:r>
-      <w:r>
-        <w:t xml:space="preserve">“</w:t>
-      </w:r>
-      <w:r>
-        <w:t xml:space="preserve">Milsa</w:t>
-      </w:r>
-      <w:r>
-        <w:t xml:space="preserve">”</w:t>
-      </w:r>
-      <w:r>
         <w:t xml:space="preserve">. Os dados estÃ£o reproduzidos na tabela</w:t>
       </w:r>
       <w:r>
@@ -855,7 +927,7 @@
       </w:pPr>
       <w:r>
         <w:rPr>
-          <w:rStyle w:val="NormalTok"/>
+          <w:rStyle w:val="CommentTok"/>
         </w:rPr>
         <w:t xml:space="preserve">## Importando os dados para o R</w:t>
       </w:r>
@@ -901,7 +973,7 @@
     </w:p>
     <w:tbl>
       <w:tblPr>
-        <w:tblStyle w:val="TableNormal"/>
+        <w:tblStyle w:val="Table"/>
         <w:tblW w:type="pct" w:w="0.0"/>
         <w:tblLook w:firstRow="1"/>
       </w:tblPr>
@@ -4293,7 +4365,13 @@
         <w:pStyle w:val="BodyText"/>
       </w:pPr>
       <w:r>
-        <w:t xml:space="preserve">Estes dados estÃ£o disponÃ­veis em um arquivo</w:t>
+        <w:t xml:space="preserve">Estes dados estÃ£o disponÃ</w:t>
+      </w:r>
+      <w:r>
+        <w:softHyphen/>
+      </w:r>
+      <w:r>
+        <w:t xml:space="preserve">veis em um arquivo</w:t>
       </w:r>
       <w:r>
         <w:t xml:space="preserve"> </w:t>
@@ -4313,7 +4391,7 @@
       <w:r>
         <w:t xml:space="preserve"> </w:t>
       </w:r>
-      <w:hyperlink r:id="rId28">
+      <w:hyperlink r:id="rId27">
         <w:r>
           <w:rPr>
             <w:rStyle w:val="Hyperlink"/>
@@ -4371,7 +4449,13 @@
         <w:t xml:space="preserve"> </w:t>
       </w:r>
       <w:r>
-        <w:t xml:space="preserve">vÃ­rgula (</w:t>
+        <w:t xml:space="preserve">vÃ</w:t>
+      </w:r>
+      <w:r>
+        <w:softHyphen/>
+      </w:r>
+      <w:r>
+        <w:t xml:space="preserve">rgula (</w:t>
       </w:r>
       <w:r>
         <w:rPr>
@@ -4446,7 +4530,7 @@
     </w:p>
     <w:tbl>
       <w:tblPr>
-        <w:tblStyle w:val="TableNormal"/>
+        <w:tblStyle w:val="Table"/>
         <w:tblW w:type="pct" w:w="0.0"/>
         <w:tblLook w:firstRow="1"/>
       </w:tblPr>
@@ -4620,7 +4704,13 @@
               <w:jc w:val="left"/>
             </w:pPr>
             <w:r>
-              <w:t xml:space="preserve">Quantitativa contÃ­nua</w:t>
+              <w:t xml:space="preserve">Quantitativa contÃ</w:t>
+            </w:r>
+            <w:r>
+              <w:softHyphen/>
+            </w:r>
+            <w:r>
+              <w:t xml:space="preserve">nua</w:t>
             </w:r>
           </w:p>
         </w:tc>
@@ -4745,7 +4835,13 @@
         <w:t xml:space="preserve"> </w:t>
       </w:r>
       <w:r>
-        <w:t xml:space="preserve">sÃ£o contÃ­nuas. No entanto, da maneira como foram coletadas, nÃ³s podemos</w:t>
+        <w:t xml:space="preserve">sÃ£o contÃ</w:t>
+      </w:r>
+      <w:r>
+        <w:softHyphen/>
+      </w:r>
+      <w:r>
+        <w:t xml:space="preserve">nuas. No entanto, da maneira como foram coletadas, nÃ³s podemos</w:t>
       </w:r>
       <w:r>
         <w:t xml:space="preserve"> </w:t>
@@ -4772,7 +4868,13 @@
         <w:t xml:space="preserve"> </w:t>
       </w:r>
       <w:r>
-        <w:t xml:space="preserve">de uma variÃ¡vel contÃ­nua, e</w:t>
+        <w:t xml:space="preserve">de uma variÃ¡vel contÃ</w:t>
+      </w:r>
+      <w:r>
+        <w:softHyphen/>
+      </w:r>
+      <w:r>
+        <w:t xml:space="preserve">nua, e</w:t>
       </w:r>
       <w:r>
         <w:t xml:space="preserve"> </w:t>
@@ -4802,7 +4904,13 @@
         <w:t xml:space="preserve"> </w:t>
       </w:r>
       <w:r>
-        <w:t xml:space="preserve">entendimento da caracterÃ­stica.</w:t>
+        <w:t xml:space="preserve">entendimento da caracterÃ</w:t>
+      </w:r>
+      <w:r>
+        <w:softHyphen/>
+      </w:r>
+      <w:r>
+        <w:t xml:space="preserve">stica.</w:t>
       </w:r>
     </w:p>
     <w:p>
@@ -4814,7 +4922,13 @@
         </w:numPr>
       </w:pPr>
       <w:r>
-        <w:t xml:space="preserve">Quando uma variÃ¡vel contÃ­nua Ã© medida por um equipamento que nÃ£o Ã©</w:t>
+        <w:t xml:space="preserve">Quando uma variÃ¡vel contÃ</w:t>
+      </w:r>
+      <w:r>
+        <w:softHyphen/>
+      </w:r>
+      <w:r>
+        <w:t xml:space="preserve">nua Ã© medida por um equipamento que nÃ£o Ã©</w:t>
       </w:r>
       <w:r>
         <w:t xml:space="preserve"> </w:t>
@@ -4838,7 +4952,13 @@
         <w:t xml:space="preserve"> </w:t>
       </w:r>
       <w:r>
-        <w:t xml:space="preserve">que saibamos que de fato Ã© contÃ­nua.</w:t>
+        <w:t xml:space="preserve">que saibamos que de fato Ã© contÃ</w:t>
+      </w:r>
+      <w:r>
+        <w:softHyphen/>
+      </w:r>
+      <w:r>
+        <w:t xml:space="preserve">nua.</w:t>
       </w:r>
     </w:p>
     <w:p>
@@ -4944,7 +5064,13 @@
         <w:t xml:space="preserve"> </w:t>
       </w:r>
       <w:r>
-        <w:t xml:space="preserve">possÃ­veis respostas sÃ£o:</w:t>
+        <w:t xml:space="preserve">possÃ</w:t>
+      </w:r>
+      <w:r>
+        <w:softHyphen/>
+      </w:r>
+      <w:r>
+        <w:t xml:space="preserve">veis respostas sÃ£o:</w:t>
       </w:r>
       <w:r>
         <w:t xml:space="preserve"> </w:t>
@@ -4995,7 +5121,13 @@
         <w:t xml:space="preserve"> </w:t>
       </w:r>
       <w:r>
-        <w:t xml:space="preserve">estatÃ­sticos, e este termo poderia ser (erroneamente) uma terceira</w:t>
+        <w:t xml:space="preserve">estatÃ</w:t>
+      </w:r>
+      <w:r>
+        <w:softHyphen/>
+      </w:r>
+      <w:r>
+        <w:t xml:space="preserve">sticos, e este termo poderia ser (erroneamente) uma terceira</w:t>
       </w:r>
       <w:r>
         <w:t xml:space="preserve"> </w:t>
@@ -5013,7 +5145,13 @@
         </w:numPr>
       </w:pPr>
       <w:r>
-        <w:t xml:space="preserve">Quando a informaÃ§Ã£o de uma (ou mais) variÃ¡veis nÃ£o estiver disponÃ­vel</w:t>
+        <w:t xml:space="preserve">Quando a informaÃ§Ã£o de uma (ou mais) variÃ¡veis nÃ£o estiver disponÃ</w:t>
+      </w:r>
+      <w:r>
+        <w:softHyphen/>
+      </w:r>
+      <w:r>
+        <w:t xml:space="preserve">vel</w:t>
       </w:r>
       <w:r>
         <w:t xml:space="preserve"> </w:t>
@@ -5025,37 +5163,73 @@
         <w:t xml:space="preserve"> </w:t>
       </w:r>
       <w:r>
-        <w:t xml:space="preserve">simplesmente nÃ£o foi possÃ­vel coletar aquela informaÃ§Ã£o para aquele</w:t>
-      </w:r>
-      <w:r>
-        <w:t xml:space="preserve"> </w:t>
-      </w:r>
-      <w:r>
-        <w:t xml:space="preserve">indivÃ­duo), esta informaÃ§Ã£o deve ser marcada (ou indicada) com algum</w:t>
-      </w:r>
-      <w:r>
-        <w:t xml:space="preserve"> </w:t>
-      </w:r>
-      <w:r>
-        <w:t xml:space="preserve">sÃ­mbolo especial. Em planilhas eletrÃ´nicas, normalmente a cÃ©lula fica</w:t>
-      </w:r>
-      <w:r>
-        <w:t xml:space="preserve"> </w:t>
-      </w:r>
-      <w:r>
-        <w:t xml:space="preserve">em branco, mas na maioria dos pacotes estatÃ­sticos Ã© necessÃ¡rio</w:t>
-      </w:r>
-      <w:r>
-        <w:t xml:space="preserve"> </w:t>
-      </w:r>
-      <w:r>
-        <w:t xml:space="preserve">preencher estas cÃ©lulas com um sÃ­mbolo (que varia entre os pacotes).</w:t>
-      </w:r>
-      <w:r>
-        <w:t xml:space="preserve"> </w:t>
-      </w:r>
-      <w:r>
-        <w:t xml:space="preserve">Aqui, por exemplo, usamos o sÃ­mbolo</w:t>
+        <w:t xml:space="preserve">simplesmente nÃ£o foi possÃ</w:t>
+      </w:r>
+      <w:r>
+        <w:softHyphen/>
+      </w:r>
+      <w:r>
+        <w:t xml:space="preserve">vel coletar aquela informaÃ§Ã£o para aquele</w:t>
+      </w:r>
+      <w:r>
+        <w:t xml:space="preserve"> </w:t>
+      </w:r>
+      <w:r>
+        <w:t xml:space="preserve">indivÃ</w:t>
+      </w:r>
+      <w:r>
+        <w:softHyphen/>
+      </w:r>
+      <w:r>
+        <w:t xml:space="preserve">duo), esta informaÃ§Ã£o deve ser marcada (ou indicada) com algum</w:t>
+      </w:r>
+      <w:r>
+        <w:t xml:space="preserve"> </w:t>
+      </w:r>
+      <w:r>
+        <w:t xml:space="preserve">sÃ</w:t>
+      </w:r>
+      <w:r>
+        <w:softHyphen/>
+      </w:r>
+      <w:r>
+        <w:t xml:space="preserve">mbolo especial. Em planilhas eletrÃ´nicas, normalmente a cÃ©lula fica</w:t>
+      </w:r>
+      <w:r>
+        <w:t xml:space="preserve"> </w:t>
+      </w:r>
+      <w:r>
+        <w:t xml:space="preserve">em branco, mas na maioria dos pacotes estatÃ</w:t>
+      </w:r>
+      <w:r>
+        <w:softHyphen/>
+      </w:r>
+      <w:r>
+        <w:t xml:space="preserve">sticos Ã© necessÃ¡rio</w:t>
+      </w:r>
+      <w:r>
+        <w:t xml:space="preserve"> </w:t>
+      </w:r>
+      <w:r>
+        <w:t xml:space="preserve">preencher estas cÃ©lulas com um sÃ</w:t>
+      </w:r>
+      <w:r>
+        <w:softHyphen/>
+      </w:r>
+      <w:r>
+        <w:t xml:space="preserve">mbolo (que varia entre os pacotes).</w:t>
+      </w:r>
+      <w:r>
+        <w:t xml:space="preserve"> </w:t>
+      </w:r>
+      <w:r>
+        <w:t xml:space="preserve">Aqui, por exemplo, usamos o sÃ</w:t>
+      </w:r>
+      <w:r>
+        <w:softHyphen/>
+      </w:r>
+      <w:r>
+        <w:t xml:space="preserve">mbolo</w:t>
       </w:r>
       <w:r>
         <w:t xml:space="preserve"> </w:t>
@@ -5148,7 +5322,13 @@
         <w:t xml:space="preserve"> </w:t>
       </w:r>
       <w:r>
-        <w:t xml:space="preserve">Sugiro ainda que vocÃª use algum programa ou pacote estatÃ­stico para</w:t>
+        <w:t xml:space="preserve">Sugiro ainda que vocÃª use algum programa ou pacote estatÃ</w:t>
+      </w:r>
+      <w:r>
+        <w:softHyphen/>
+      </w:r>
+      <w:r>
+        <w:t xml:space="preserve">stico para</w:t>
       </w:r>
       <w:r>
         <w:t xml:space="preserve"> </w:t>
@@ -5161,11 +5341,11 @@
       <w:pPr>
         <w:pStyle w:val="Heading1"/>
       </w:pPr>
-      <w:bookmarkStart w:id="29" w:name="analise-univariada"/>
-      <w:bookmarkEnd w:id="29"/>
+      <w:bookmarkStart w:id="28" w:name="analise-univariada"/>
       <w:r>
         <w:t xml:space="preserve">AnÃ¡lise univariada</w:t>
       </w:r>
+      <w:bookmarkEnd w:id="28"/>
     </w:p>
     <w:p>
       <w:pPr>
@@ -5196,7 +5376,13 @@
         <w:t xml:space="preserve"> </w:t>
       </w:r>
       <w:r>
-        <w:t xml:space="preserve">ordinal) ou quantitativa (discreta ou contÃ­nua)</w:t>
+        <w:t xml:space="preserve">ordinal) ou quantitativa (discreta ou contÃ</w:t>
+      </w:r>
+      <w:r>
+        <w:softHyphen/>
+      </w:r>
+      <w:r>
+        <w:t xml:space="preserve">nua)</w:t>
       </w:r>
     </w:p>
     <w:p>
@@ -5249,7 +5435,13 @@
         <w:t xml:space="preserve"> </w:t>
       </w:r>
       <w:r>
-        <w:t xml:space="preserve">suas possÃ­veis realizaÃ§Ãµes. Nesse sentido, as</w:t>
+        <w:t xml:space="preserve">suas possÃ</w:t>
+      </w:r>
+      <w:r>
+        <w:softHyphen/>
+      </w:r>
+      <w:r>
+        <w:t xml:space="preserve">veis realizaÃ§Ãµes. Nesse sentido, as</w:t>
       </w:r>
       <w:r>
         <w:t xml:space="preserve"> </w:t>
@@ -5309,11 +5501,11 @@
       <w:pPr>
         <w:pStyle w:val="Heading2"/>
       </w:pPr>
-      <w:bookmarkStart w:id="30" w:name="variavel-qualitativa-nominal"/>
-      <w:bookmarkEnd w:id="30"/>
+      <w:bookmarkStart w:id="29" w:name="variavel-qualitativa-nominal"/>
       <w:r>
         <w:t xml:space="preserve">VariÃ¡vel Qualitativa Nominal</w:t>
       </w:r>
+      <w:bookmarkEnd w:id="29"/>
     </w:p>
     <w:p>
       <w:pPr>
@@ -5427,7 +5619,13 @@
         <w:t xml:space="preserve"> </w:t>
       </w:r>
       <w:r>
-        <w:t xml:space="preserve">categoria (ou nÃ­vel), e organizar em uma tabela.</w:t>
+        <w:t xml:space="preserve">categoria (ou nÃ</w:t>
+      </w:r>
+      <w:r>
+        <w:softHyphen/>
+      </w:r>
+      <w:r>
+        <w:t xml:space="preserve">vel), e organizar em uma tabela.</w:t>
       </w:r>
     </w:p>
     <w:p>
@@ -6026,7 +6224,6 @@
     </w:p>
     <w:p>
       <w:pPr>
-        <w:pStyle w:val="Compact"/>
         <w:numPr>
           <w:numId w:val="1012"/>
           <w:ilvl w:val="0"/>
@@ -6058,7 +6255,7 @@
     </w:p>
     <w:p>
       <w:pPr>
-        <w:pStyle w:val="Compact"/>
+        <w:pStyle w:val="BodyText"/>
       </w:pPr>
       <m:oMathPara>
         <m:oMathParaPr>
@@ -6345,13 +6542,13 @@
         <w:rPr>
           <w:rStyle w:val="NormalTok"/>
         </w:rPr>
-        <w:t xml:space="preserve">, .</w:t>
-      </w:r>
-      <w:r>
-        <w:rPr>
-          <w:rStyle w:val="DecValTok"/>
-        </w:rPr>
-        <w:t xml:space="preserve">6</w:t>
+        <w:t xml:space="preserve">, </w:t>
+      </w:r>
+      <w:r>
+        <w:rPr>
+          <w:rStyle w:val="FloatTok"/>
+        </w:rPr>
+        <w:t xml:space="preserve">.6</w:t>
       </w:r>
       <w:r>
         <w:rPr>
@@ -6438,6 +6635,117 @@
                 <pic:pic>
                   <pic:nvPicPr>
                     <pic:cNvPr descr="figures/bar-quali-nom-1.png" id="0" name="Picture"/>
+                    <pic:cNvPicPr>
+                      <a:picLocks noChangeArrowheads="1" noChangeAspect="1"/>
+                    </pic:cNvPicPr>
+                  </pic:nvPicPr>
+                  <pic:blipFill>
+                    <a:blip r:embed="rId30"/>
+                    <a:stretch>
+                      <a:fillRect/>
+                    </a:stretch>
+                  </pic:blipFill>
+                  <pic:spPr bwMode="auto">
+                    <a:xfrm>
+                      <a:off x="0" y="0"/>
+                      <a:ext cx="5334000" cy="4267200"/>
+                    </a:xfrm>
+                    <a:prstGeom prst="rect">
+                      <a:avLst/>
+                    </a:prstGeom>
+                    <a:noFill/>
+                    <a:ln w="9525">
+                      <a:noFill/>
+                      <a:headEnd/>
+                      <a:tailEnd/>
+                    </a:ln>
+                  </pic:spPr>
+                </pic:pic>
+              </a:graphicData>
+            </a:graphic>
+          </wp:inline>
+        </w:drawing>
+      </w:r>
+    </w:p>
+    <w:p>
+      <w:pPr>
+        <w:pStyle w:val="BodyText"/>
+      </w:pPr>
+      <w:r>
+        <w:t xml:space="preserve">O</w:t>
+      </w:r>
+      <w:r>
+        <w:t xml:space="preserve"> </w:t>
+      </w:r>
+      <w:r>
+        <w:rPr>
+          <w:b/>
+        </w:rPr>
+        <w:t xml:space="preserve">grÃ¡fico de setores</w:t>
+      </w:r>
+      <w:r>
+        <w:t xml:space="preserve"> </w:t>
+      </w:r>
+      <w:r>
+        <w:t xml:space="preserve">(ou de pizza, ou torta, ou diagrama circular)</w:t>
+      </w:r>
+      <w:r>
+        <w:t xml:space="preserve"> </w:t>
+      </w:r>
+      <w:r>
+        <w:t xml:space="preserve">tambÃ©m pode ser utilizado, mas apresenta uma maior limitaÃ§Ã£o.</w:t>
+      </w:r>
+      <w:r>
+        <w:t xml:space="preserve"> </w:t>
+      </w:r>
+      <w:r>
+        <w:t xml:space="preserve">Independente da frequÃªncia utilizada, cada setor terÃ¡ a mesma Ã¡rea. AlÃ©m</w:t>
+      </w:r>
+      <w:r>
+        <w:t xml:space="preserve"> </w:t>
+      </w:r>
+      <w:r>
+        <w:t xml:space="preserve">disso, quando existem muitas categorias, e/ou as categorias possuem</w:t>
+      </w:r>
+      <w:r>
+        <w:t xml:space="preserve"> </w:t>
+      </w:r>
+      <w:r>
+        <w:t xml:space="preserve">frequÃªncias semelhantes, a diferenciaÃ§Ã£o dos setores Ã© dificultada.</w:t>
+      </w:r>
+    </w:p>
+    <w:p>
+      <w:pPr>
+        <w:pStyle w:val="SourceCode"/>
+      </w:pPr>
+      <w:r>
+        <w:rPr>
+          <w:rStyle w:val="KeywordTok"/>
+        </w:rPr>
+        <w:t xml:space="preserve">pie</w:t>
+      </w:r>
+      <w:r>
+        <w:rPr>
+          <w:rStyle w:val="NormalTok"/>
+        </w:rPr>
+        <w:t xml:space="preserve">(civil.tb)</w:t>
+      </w:r>
+    </w:p>
+    <w:p>
+      <w:pPr>
+        <w:pStyle w:val="FirstParagraph"/>
+      </w:pPr>
+      <w:r>
+        <w:drawing>
+          <wp:inline>
+            <wp:extent cx="5334000" cy="4267200"/>
+            <wp:effectExtent b="0" l="0" r="0" t="0"/>
+            <wp:docPr descr="" title="" id="1" name="Picture"/>
+            <a:graphic>
+              <a:graphicData uri="http://schemas.openxmlformats.org/drawingml/2006/picture">
+                <pic:pic>
+                  <pic:nvPicPr>
+                    <pic:cNvPr descr="figures/pie-quali-nom-1.png" id="0" name="Picture"/>
                     <pic:cNvPicPr>
                       <a:picLocks noChangeArrowheads="1" noChangeAspect="1"/>
                     </pic:cNvPicPr>
@@ -6475,7 +6783,7 @@
         <w:pStyle w:val="BodyText"/>
       </w:pPr>
       <w:r>
-        <w:t xml:space="preserve">O</w:t>
+        <w:t xml:space="preserve">A</w:t>
       </w:r>
       <w:r>
         <w:t xml:space="preserve"> </w:t>
@@ -6484,37 +6792,31 @@
         <w:rPr>
           <w:b/>
         </w:rPr>
-        <w:t xml:space="preserve">grÃ¡fico de setores</w:t>
-      </w:r>
-      <w:r>
-        <w:t xml:space="preserve"> </w:t>
-      </w:r>
-      <w:r>
-        <w:t xml:space="preserve">(ou de pizza, ou torta, ou diagrama circular)</w:t>
-      </w:r>
-      <w:r>
-        <w:t xml:space="preserve"> </w:t>
-      </w:r>
-      <w:r>
-        <w:t xml:space="preserve">tambÃ©m pode ser utilizado, mas apresenta uma maior limitaÃ§Ã£o.</w:t>
-      </w:r>
-      <w:r>
-        <w:t xml:space="preserve"> </w:t>
-      </w:r>
-      <w:r>
-        <w:t xml:space="preserve">Independente da frequÃªncia utilizada, cada setor terÃ¡ a mesma Ã¡rea. AlÃ©m</w:t>
-      </w:r>
-      <w:r>
-        <w:t xml:space="preserve"> </w:t>
-      </w:r>
-      <w:r>
-        <w:t xml:space="preserve">disso, quando existem muitas categorias, e/ou as categorias possuem</w:t>
-      </w:r>
-      <w:r>
-        <w:t xml:space="preserve"> </w:t>
-      </w:r>
-      <w:r>
-        <w:t xml:space="preserve">frequÃªncias semelhantes, a diferenciaÃ§Ã£o dos setores Ã© dificultada.</w:t>
+        <w:t xml:space="preserve">moda</w:t>
+      </w:r>
+      <w:r>
+        <w:t xml:space="preserve"> </w:t>
+      </w:r>
+      <w:r>
+        <w:t xml:space="preserve">de qualquer variÃ¡vel Ã© definida como o valor mais</w:t>
+      </w:r>
+      <w:r>
+        <w:t xml:space="preserve"> </w:t>
+      </w:r>
+      <w:r>
+        <w:t xml:space="preserve">frequente encontrado na amostra. No caso de variÃ¡veis qualitativas, a</w:t>
+      </w:r>
+      <w:r>
+        <w:t xml:space="preserve"> </w:t>
+      </w:r>
+      <w:r>
+        <w:t xml:space="preserve">moda Ã© a categoria que apresenta maior frequÃªncia. Nesse exemplo, a moda</w:t>
+      </w:r>
+      <w:r>
+        <w:t xml:space="preserve"> </w:t>
+      </w:r>
+      <w:r>
+        <w:t xml:space="preserve">seria entÃ£o</w:t>
       </w:r>
     </w:p>
     <w:p>
@@ -6525,13 +6827,451 @@
         <w:rPr>
           <w:rStyle w:val="KeywordTok"/>
         </w:rPr>
-        <w:t xml:space="preserve">pie</w:t>
-      </w:r>
-      <w:r>
-        <w:rPr>
-          <w:rStyle w:val="NormalTok"/>
-        </w:rPr>
-        <w:t xml:space="preserve">(civil.tb)</w:t>
+        <w:t xml:space="preserve">names</w:t>
+      </w:r>
+      <w:r>
+        <w:rPr>
+          <w:rStyle w:val="NormalTok"/>
+        </w:rPr>
+        <w:t xml:space="preserve">(civil.tb)[</w:t>
+      </w:r>
+      <w:r>
+        <w:rPr>
+          <w:rStyle w:val="KeywordTok"/>
+        </w:rPr>
+        <w:t xml:space="preserve">which.max</w:t>
+      </w:r>
+      <w:r>
+        <w:rPr>
+          <w:rStyle w:val="NormalTok"/>
+        </w:rPr>
+        <w:t xml:space="preserve">(civil.tb)]</w:t>
+      </w:r>
+    </w:p>
+    <w:p>
+      <w:pPr>
+        <w:pStyle w:val="SourceCode"/>
+      </w:pPr>
+      <w:r>
+        <w:rPr>
+          <w:rStyle w:val="VerbatimChar"/>
+        </w:rPr>
+        <w:t xml:space="preserve">[1] "casado"</w:t>
+      </w:r>
+    </w:p>
+    <w:p>
+      <w:pPr>
+        <w:pStyle w:val="Heading2"/>
+      </w:pPr>
+      <w:bookmarkStart w:id="32" w:name="variavel-qualitativa-ordinal"/>
+      <w:r>
+        <w:t xml:space="preserve">VariÃ¡vel Qualitativa Ordinal</w:t>
+      </w:r>
+      <w:bookmarkEnd w:id="32"/>
+    </w:p>
+    <w:p>
+      <w:pPr>
+        <w:pStyle w:val="FirstParagraph"/>
+      </w:pPr>
+      <w:r>
+        <w:t xml:space="preserve">Para exemplificar como obter anÃ¡lises para uma variÃ¡vel qualitativa</w:t>
+      </w:r>
+      <w:r>
+        <w:t xml:space="preserve"> </w:t>
+      </w:r>
+      <w:r>
+        <w:t xml:space="preserve">ordinal vamos selecionar a variÃ¡vel</w:t>
+      </w:r>
+      <w:r>
+        <w:t xml:space="preserve"> </w:t>
+      </w:r>
+      <w:r>
+        <w:rPr>
+          <w:rStyle w:val="VerbatimChar"/>
+        </w:rPr>
+        <w:t xml:space="preserve">Inst</w:t>
+      </w:r>
+      <w:r>
+        <w:t xml:space="preserve">, que verificou o grau de</w:t>
+      </w:r>
+      <w:r>
+        <w:t xml:space="preserve"> </w:t>
+      </w:r>
+      <w:r>
+        <w:t xml:space="preserve">instruÃ§Ã£o dos funcionÃ¡rios.</w:t>
+      </w:r>
+    </w:p>
+    <w:p>
+      <w:pPr>
+        <w:pStyle w:val="BodyText"/>
+      </w:pPr>
+      <w:r>
+        <w:t xml:space="preserve">As tabelas de frequÃªncias sÃ£o obtidas de forma semelhante Ã  mostrada</w:t>
+      </w:r>
+      <w:r>
+        <w:t xml:space="preserve"> </w:t>
+      </w:r>
+      <w:r>
+        <w:t xml:space="preserve">anteriormente. A frequÃªncia absoluta Ã© a contagem do nÃºmero de vezes que</w:t>
+      </w:r>
+      <w:r>
+        <w:t xml:space="preserve"> </w:t>
+      </w:r>
+      <w:r>
+        <w:t xml:space="preserve">cada categoria foi observada. Note que aqui, a ordem tem importÃ¢ncia,</w:t>
+      </w:r>
+      <w:r>
+        <w:t xml:space="preserve"> </w:t>
+      </w:r>
+      <w:r>
+        <w:t xml:space="preserve">portanto, a tabela tambÃ©m deve seguir a ordem natural das categorias.</w:t>
+      </w:r>
+      <w:r>
+        <w:t xml:space="preserve"> </w:t>
+      </w:r>
+      <w:r>
+        <w:t xml:space="preserve">Abaixo, mostramos a tabela de frequÃªncia absoluta jÃ¡ com o somatÃ³rio de</w:t>
+      </w:r>
+      <w:r>
+        <w:t xml:space="preserve"> </w:t>
+      </w:r>
+      <w:r>
+        <w:t xml:space="preserve">todas as classes.</w:t>
+      </w:r>
+    </w:p>
+    <w:p>
+      <w:pPr>
+        <w:pStyle w:val="SourceCode"/>
+      </w:pPr>
+      <w:r>
+        <w:rPr>
+          <w:rStyle w:val="NormalTok"/>
+        </w:rPr>
+        <w:t xml:space="preserve">inst.tb &lt;-</w:t>
+      </w:r>
+      <w:r>
+        <w:rPr>
+          <w:rStyle w:val="StringTok"/>
+        </w:rPr>
+        <w:t xml:space="preserve"> </w:t>
+      </w:r>
+      <w:r>
+        <w:rPr>
+          <w:rStyle w:val="KeywordTok"/>
+        </w:rPr>
+        <w:t xml:space="preserve">table</w:t>
+      </w:r>
+      <w:r>
+        <w:rPr>
+          <w:rStyle w:val="NormalTok"/>
+        </w:rPr>
+        <w:t xml:space="preserve">(milsa</w:t>
+      </w:r>
+      <w:r>
+        <w:rPr>
+          <w:rStyle w:val="OperatorTok"/>
+        </w:rPr>
+        <w:t xml:space="preserve">$</w:t>
+      </w:r>
+      <w:r>
+        <w:rPr>
+          <w:rStyle w:val="NormalTok"/>
+        </w:rPr>
+        <w:t xml:space="preserve">Inst)</w:t>
+      </w:r>
+      <w:r>
+        <w:br w:type="textWrapping"/>
+      </w:r>
+      <w:r>
+        <w:rPr>
+          <w:rStyle w:val="KeywordTok"/>
+        </w:rPr>
+        <w:t xml:space="preserve">cbind</w:t>
+      </w:r>
+      <w:r>
+        <w:rPr>
+          <w:rStyle w:val="NormalTok"/>
+        </w:rPr>
+        <w:t xml:space="preserve">(</w:t>
+      </w:r>
+      <w:r>
+        <w:rPr>
+          <w:rStyle w:val="StringTok"/>
+        </w:rPr>
+        <w:t xml:space="preserve">"f"</w:t>
+      </w:r>
+      <w:r>
+        <w:rPr>
+          <w:rStyle w:val="NormalTok"/>
+        </w:rPr>
+        <w:t xml:space="preserve"> =</w:t>
+      </w:r>
+      <w:r>
+        <w:rPr>
+          <w:rStyle w:val="StringTok"/>
+        </w:rPr>
+        <w:t xml:space="preserve"> </w:t>
+      </w:r>
+      <w:r>
+        <w:rPr>
+          <w:rStyle w:val="KeywordTok"/>
+        </w:rPr>
+        <w:t xml:space="preserve">addmargins</w:t>
+      </w:r>
+      <w:r>
+        <w:rPr>
+          <w:rStyle w:val="NormalTok"/>
+        </w:rPr>
+        <w:t xml:space="preserve">(inst.tb))</w:t>
+      </w:r>
+    </w:p>
+    <w:p>
+      <w:pPr>
+        <w:pStyle w:val="SourceCode"/>
+      </w:pPr>
+      <w:r>
+        <w:rPr>
+          <w:rStyle w:val="VerbatimChar"/>
+        </w:rPr>
+        <w:t xml:space="preserve">          f</w:t>
+      </w:r>
+      <w:r>
+        <w:br w:type="textWrapping"/>
+      </w:r>
+      <w:r>
+        <w:rPr>
+          <w:rStyle w:val="VerbatimChar"/>
+        </w:rPr>
+        <w:t xml:space="preserve">1o Grau  12</w:t>
+      </w:r>
+      <w:r>
+        <w:br w:type="textWrapping"/>
+      </w:r>
+      <w:r>
+        <w:rPr>
+          <w:rStyle w:val="VerbatimChar"/>
+        </w:rPr>
+        <w:t xml:space="preserve">2o Grau  18</w:t>
+      </w:r>
+      <w:r>
+        <w:br w:type="textWrapping"/>
+      </w:r>
+      <w:r>
+        <w:rPr>
+          <w:rStyle w:val="VerbatimChar"/>
+        </w:rPr>
+        <w:t xml:space="preserve">Superior  6</w:t>
+      </w:r>
+      <w:r>
+        <w:br w:type="textWrapping"/>
+      </w:r>
+      <w:r>
+        <w:rPr>
+          <w:rStyle w:val="VerbatimChar"/>
+        </w:rPr>
+        <w:t xml:space="preserve">Sum      36</w:t>
+      </w:r>
+    </w:p>
+    <w:p>
+      <w:pPr>
+        <w:pStyle w:val="FirstParagraph"/>
+      </w:pPr>
+      <w:r>
+        <w:t xml:space="preserve">As frequÃªncias relativas tambÃ©m sÃ£o obtidas atravÃ©s da divisÃ£o da</w:t>
+      </w:r>
+      <w:r>
+        <w:t xml:space="preserve"> </w:t>
+      </w:r>
+      <w:r>
+        <w:t xml:space="preserve">frequÃªncia absoluta de cada classe pelo total, ou seja,</w:t>
+      </w:r>
+    </w:p>
+    <w:p>
+      <w:pPr>
+        <w:pStyle w:val="SourceCode"/>
+      </w:pPr>
+      <w:r>
+        <w:rPr>
+          <w:rStyle w:val="KeywordTok"/>
+        </w:rPr>
+        <w:t xml:space="preserve">cbind</w:t>
+      </w:r>
+      <w:r>
+        <w:rPr>
+          <w:rStyle w:val="NormalTok"/>
+        </w:rPr>
+        <w:t xml:space="preserve">(</w:t>
+      </w:r>
+      <w:r>
+        <w:rPr>
+          <w:rStyle w:val="StringTok"/>
+        </w:rPr>
+        <w:t xml:space="preserve">"f"</w:t>
+      </w:r>
+      <w:r>
+        <w:rPr>
+          <w:rStyle w:val="NormalTok"/>
+        </w:rPr>
+        <w:t xml:space="preserve"> =</w:t>
+      </w:r>
+      <w:r>
+        <w:rPr>
+          <w:rStyle w:val="StringTok"/>
+        </w:rPr>
+        <w:t xml:space="preserve"> </w:t>
+      </w:r>
+      <w:r>
+        <w:rPr>
+          <w:rStyle w:val="KeywordTok"/>
+        </w:rPr>
+        <w:t xml:space="preserve">addmargins</w:t>
+      </w:r>
+      <w:r>
+        <w:rPr>
+          <w:rStyle w:val="NormalTok"/>
+        </w:rPr>
+        <w:t xml:space="preserve">(inst.tb),</w:t>
+      </w:r>
+      <w:r>
+        <w:br w:type="textWrapping"/>
+      </w:r>
+      <w:r>
+        <w:rPr>
+          <w:rStyle w:val="NormalTok"/>
+        </w:rPr>
+        <w:t xml:space="preserve">      </w:t>
+      </w:r>
+      <w:r>
+        <w:rPr>
+          <w:rStyle w:val="StringTok"/>
+        </w:rPr>
+        <w:t xml:space="preserve">"fr"</w:t>
+      </w:r>
+      <w:r>
+        <w:rPr>
+          <w:rStyle w:val="NormalTok"/>
+        </w:rPr>
+        <w:t xml:space="preserve"> =</w:t>
+      </w:r>
+      <w:r>
+        <w:rPr>
+          <w:rStyle w:val="StringTok"/>
+        </w:rPr>
+        <w:t xml:space="preserve"> </w:t>
+      </w:r>
+      <w:r>
+        <w:rPr>
+          <w:rStyle w:val="KeywordTok"/>
+        </w:rPr>
+        <w:t xml:space="preserve">addmargins</w:t>
+      </w:r>
+      <w:r>
+        <w:rPr>
+          <w:rStyle w:val="NormalTok"/>
+        </w:rPr>
+        <w:t xml:space="preserve">(</w:t>
+      </w:r>
+      <w:r>
+        <w:rPr>
+          <w:rStyle w:val="KeywordTok"/>
+        </w:rPr>
+        <w:t xml:space="preserve">prop.table</w:t>
+      </w:r>
+      <w:r>
+        <w:rPr>
+          <w:rStyle w:val="NormalTok"/>
+        </w:rPr>
+        <w:t xml:space="preserve">(inst.tb)))</w:t>
+      </w:r>
+    </w:p>
+    <w:p>
+      <w:pPr>
+        <w:pStyle w:val="SourceCode"/>
+      </w:pPr>
+      <w:r>
+        <w:rPr>
+          <w:rStyle w:val="VerbatimChar"/>
+        </w:rPr>
+        <w:t xml:space="preserve">          f        fr</w:t>
+      </w:r>
+      <w:r>
+        <w:br w:type="textWrapping"/>
+      </w:r>
+      <w:r>
+        <w:rPr>
+          <w:rStyle w:val="VerbatimChar"/>
+        </w:rPr>
+        <w:t xml:space="preserve">1o Grau  12 0.3333333</w:t>
+      </w:r>
+      <w:r>
+        <w:br w:type="textWrapping"/>
+      </w:r>
+      <w:r>
+        <w:rPr>
+          <w:rStyle w:val="VerbatimChar"/>
+        </w:rPr>
+        <w:t xml:space="preserve">2o Grau  18 0.5000000</w:t>
+      </w:r>
+      <w:r>
+        <w:br w:type="textWrapping"/>
+      </w:r>
+      <w:r>
+        <w:rPr>
+          <w:rStyle w:val="VerbatimChar"/>
+        </w:rPr>
+        <w:t xml:space="preserve">Superior  6 0.1666667</w:t>
+      </w:r>
+      <w:r>
+        <w:br w:type="textWrapping"/>
+      </w:r>
+      <w:r>
+        <w:rPr>
+          <w:rStyle w:val="VerbatimChar"/>
+        </w:rPr>
+        <w:t xml:space="preserve">Sum      36 1.0000000</w:t>
+      </w:r>
+    </w:p>
+    <w:p>
+      <w:pPr>
+        <w:pStyle w:val="FirstParagraph"/>
+      </w:pPr>
+      <w:r>
+        <w:t xml:space="preserve">O grÃ¡fico de setores nÃ£o Ã© adequado para este tipo de variÃ¡vel por nÃ£o</w:t>
+      </w:r>
+      <w:r>
+        <w:t xml:space="preserve"> </w:t>
+      </w:r>
+      <w:r>
+        <w:t xml:space="preserve">expressar a ordem dos possÃ</w:t>
+      </w:r>
+      <w:r>
+        <w:softHyphen/>
+      </w:r>
+      <w:r>
+        <w:t xml:space="preserve">veis valores. Usamos entÃ£o apenas um grÃ¡fico</w:t>
+      </w:r>
+      <w:r>
+        <w:t xml:space="preserve"> </w:t>
+      </w:r>
+      <w:r>
+        <w:t xml:space="preserve">de barras conforme mostrado abaixo</w:t>
+      </w:r>
+    </w:p>
+    <w:p>
+      <w:pPr>
+        <w:pStyle w:val="SourceCode"/>
+      </w:pPr>
+      <w:r>
+        <w:rPr>
+          <w:rStyle w:val="KeywordTok"/>
+        </w:rPr>
+        <w:t xml:space="preserve">barplot</w:t>
+      </w:r>
+      <w:r>
+        <w:rPr>
+          <w:rStyle w:val="NormalTok"/>
+        </w:rPr>
+        <w:t xml:space="preserve">(inst.tb)</w:t>
       </w:r>
     </w:p>
     <w:p>
@@ -6548,13 +7288,13 @@
               <a:graphicData uri="http://schemas.openxmlformats.org/drawingml/2006/picture">
                 <pic:pic>
                   <pic:nvPicPr>
-                    <pic:cNvPr descr="figures/pie-quali-nom-1.png" id="0" name="Picture"/>
+                    <pic:cNvPr descr="figures/bar-quali-ord1-1.png" id="0" name="Picture"/>
                     <pic:cNvPicPr>
                       <a:picLocks noChangeArrowheads="1" noChangeAspect="1"/>
                     </pic:cNvPicPr>
                   </pic:nvPicPr>
                   <pic:blipFill>
-                    <a:blip r:embed="rId32"/>
+                    <a:blip r:embed="rId33"/>
                     <a:stretch>
                       <a:fillRect/>
                     </a:stretch>
@@ -6586,40 +7326,31 @@
         <w:pStyle w:val="BodyText"/>
       </w:pPr>
       <w:r>
-        <w:t xml:space="preserve">A</w:t>
-      </w:r>
-      <w:r>
-        <w:t xml:space="preserve"> </w:t>
-      </w:r>
-      <w:r>
-        <w:rPr>
-          <w:b/>
-        </w:rPr>
-        <w:t xml:space="preserve">moda</w:t>
-      </w:r>
-      <w:r>
-        <w:t xml:space="preserve"> </w:t>
-      </w:r>
-      <w:r>
-        <w:t xml:space="preserve">de qualquer variÃ¡vel Ã© definida como o valor mais</w:t>
-      </w:r>
-      <w:r>
-        <w:t xml:space="preserve"> </w:t>
-      </w:r>
-      <w:r>
-        <w:t xml:space="preserve">frequente encontrado na amostra. No caso de variÃ¡veis qualitativas, a</w:t>
-      </w:r>
-      <w:r>
-        <w:t xml:space="preserve"> </w:t>
-      </w:r>
-      <w:r>
-        <w:t xml:space="preserve">moda Ã© a categoria que apresenta maior frequÃªncia. Nesse exemplo, a moda</w:t>
-      </w:r>
-      <w:r>
-        <w:t xml:space="preserve"> </w:t>
-      </w:r>
-      <w:r>
-        <w:t xml:space="preserve">seria entÃ£o</w:t>
+        <w:t xml:space="preserve">Em alguns casos podemos querer mostrar o grÃ¡fico de barras com as barras</w:t>
+      </w:r>
+      <w:r>
+        <w:t xml:space="preserve"> </w:t>
+      </w:r>
+      <w:r>
+        <w:t xml:space="preserve">classificadas da menor para a maior, ou vice-versa, independente da</w:t>
+      </w:r>
+      <w:r>
+        <w:t xml:space="preserve"> </w:t>
+      </w:r>
+      <w:r>
+        <w:t xml:space="preserve">ordem dos nÃ</w:t>
+      </w:r>
+      <w:r>
+        <w:softHyphen/>
+      </w:r>
+      <w:r>
+        <w:t xml:space="preserve">veis. O importante Ã© sempre deixar claro as categorias de</w:t>
+      </w:r>
+      <w:r>
+        <w:t xml:space="preserve"> </w:t>
+      </w:r>
+      <w:r>
+        <w:t xml:space="preserve">cada barra.</w:t>
       </w:r>
     </w:p>
     <w:p>
@@ -6630,166 +7361,115 @@
         <w:rPr>
           <w:rStyle w:val="KeywordTok"/>
         </w:rPr>
-        <w:t xml:space="preserve">names</w:t>
-      </w:r>
-      <w:r>
-        <w:rPr>
-          <w:rStyle w:val="NormalTok"/>
-        </w:rPr>
-        <w:t xml:space="preserve">(civil.tb)[</w:t>
+        <w:t xml:space="preserve">par</w:t>
+      </w:r>
+      <w:r>
+        <w:rPr>
+          <w:rStyle w:val="NormalTok"/>
+        </w:rPr>
+        <w:t xml:space="preserve">(</w:t>
+      </w:r>
+      <w:r>
+        <w:rPr>
+          <w:rStyle w:val="DataTypeTok"/>
+        </w:rPr>
+        <w:t xml:space="preserve">mfrow =</w:t>
+      </w:r>
+      <w:r>
+        <w:rPr>
+          <w:rStyle w:val="NormalTok"/>
+        </w:rPr>
+        <w:t xml:space="preserve"> </w:t>
       </w:r>
       <w:r>
         <w:rPr>
           <w:rStyle w:val="KeywordTok"/>
         </w:rPr>
-        <w:t xml:space="preserve">which.max</w:t>
-      </w:r>
-      <w:r>
-        <w:rPr>
-          <w:rStyle w:val="NormalTok"/>
-        </w:rPr>
-        <w:t xml:space="preserve">(civil.tb)]</w:t>
-      </w:r>
-    </w:p>
-    <w:p>
-      <w:pPr>
-        <w:pStyle w:val="SourceCode"/>
-      </w:pPr>
-      <w:r>
-        <w:rPr>
-          <w:rStyle w:val="VerbatimChar"/>
-        </w:rPr>
-        <w:t xml:space="preserve">[1] "casado"</w:t>
-      </w:r>
-    </w:p>
-    <w:p>
-      <w:pPr>
-        <w:pStyle w:val="Heading2"/>
-      </w:pPr>
-      <w:bookmarkStart w:id="33" w:name="variavel-qualitativa-ordinal"/>
-      <w:bookmarkEnd w:id="33"/>
-      <w:r>
-        <w:t xml:space="preserve">VariÃ¡vel Qualitativa Ordinal</w:t>
-      </w:r>
-    </w:p>
-    <w:p>
-      <w:pPr>
-        <w:pStyle w:val="FirstParagraph"/>
-      </w:pPr>
-      <w:r>
-        <w:t xml:space="preserve">Para exemplificar como obter anÃ¡lises para uma variÃ¡vel qualitativa</w:t>
-      </w:r>
-      <w:r>
-        <w:t xml:space="preserve"> </w:t>
-      </w:r>
-      <w:r>
-        <w:t xml:space="preserve">ordinal vamos selecionar a variÃ¡vel</w:t>
-      </w:r>
-      <w:r>
-        <w:t xml:space="preserve"> </w:t>
-      </w:r>
-      <w:r>
-        <w:rPr>
-          <w:rStyle w:val="VerbatimChar"/>
-        </w:rPr>
-        <w:t xml:space="preserve">Inst</w:t>
-      </w:r>
-      <w:r>
-        <w:t xml:space="preserve">, que verificou o grau de</w:t>
-      </w:r>
-      <w:r>
-        <w:t xml:space="preserve"> </w:t>
-      </w:r>
-      <w:r>
-        <w:t xml:space="preserve">instruÃ§Ã£o dos funcionÃ¡rios.</w:t>
-      </w:r>
-    </w:p>
-    <w:p>
-      <w:pPr>
-        <w:pStyle w:val="BodyText"/>
-      </w:pPr>
-      <w:r>
-        <w:t xml:space="preserve">As tabelas de frequÃªncias sÃ£o obtidas de forma semelhante Ã  mostrada</w:t>
-      </w:r>
-      <w:r>
-        <w:t xml:space="preserve"> </w:t>
-      </w:r>
-      <w:r>
-        <w:t xml:space="preserve">anteriormente. A frequÃªncia absoluta Ã© a contagem do nÃºmero de vezes que</w:t>
-      </w:r>
-      <w:r>
-        <w:t xml:space="preserve"> </w:t>
-      </w:r>
-      <w:r>
-        <w:t xml:space="preserve">cada categoria foi observada. Note que aqui, a ordem tem importÃ¢ncia,</w:t>
-      </w:r>
-      <w:r>
-        <w:t xml:space="preserve"> </w:t>
-      </w:r>
-      <w:r>
-        <w:t xml:space="preserve">portanto, a tabela tambÃ©m deve seguir a ordem natural das categorias.</w:t>
-      </w:r>
-      <w:r>
-        <w:t xml:space="preserve"> </w:t>
-      </w:r>
-      <w:r>
-        <w:t xml:space="preserve">Abaixo, mostramos a tabela de frequÃªncia absoluta jÃ¡ com o somatÃ³rio de</w:t>
-      </w:r>
-      <w:r>
-        <w:t xml:space="preserve"> </w:t>
-      </w:r>
-      <w:r>
-        <w:t xml:space="preserve">todas as classes.</w:t>
-      </w:r>
-    </w:p>
-    <w:p>
-      <w:pPr>
-        <w:pStyle w:val="SourceCode"/>
-      </w:pPr>
-      <w:r>
-        <w:rPr>
-          <w:rStyle w:val="NormalTok"/>
-        </w:rPr>
-        <w:t xml:space="preserve">inst.tb &lt;-</w:t>
-      </w:r>
-      <w:r>
-        <w:rPr>
-          <w:rStyle w:val="StringTok"/>
-        </w:rPr>
-        <w:t xml:space="preserve"> </w:t>
+        <w:t xml:space="preserve">c</w:t>
+      </w:r>
+      <w:r>
+        <w:rPr>
+          <w:rStyle w:val="NormalTok"/>
+        </w:rPr>
+        <w:t xml:space="preserve">(</w:t>
+      </w:r>
+      <w:r>
+        <w:rPr>
+          <w:rStyle w:val="DecValTok"/>
+        </w:rPr>
+        <w:t xml:space="preserve">1</w:t>
+      </w:r>
+      <w:r>
+        <w:rPr>
+          <w:rStyle w:val="NormalTok"/>
+        </w:rPr>
+        <w:t xml:space="preserve">,</w:t>
+      </w:r>
+      <w:r>
+        <w:rPr>
+          <w:rStyle w:val="DecValTok"/>
+        </w:rPr>
+        <w:t xml:space="preserve">2</w:t>
+      </w:r>
+      <w:r>
+        <w:rPr>
+          <w:rStyle w:val="NormalTok"/>
+        </w:rPr>
+        <w:t xml:space="preserve">))</w:t>
+      </w:r>
+      <w:r>
+        <w:br w:type="textWrapping"/>
+      </w:r>
+      <w:r>
+        <w:rPr>
+          <w:rStyle w:val="CommentTok"/>
+        </w:rPr>
+        <w:t xml:space="preserve">## Menor para maior</w:t>
+      </w:r>
+      <w:r>
+        <w:br w:type="textWrapping"/>
       </w:r>
       <w:r>
         <w:rPr>
           <w:rStyle w:val="KeywordTok"/>
         </w:rPr>
-        <w:t xml:space="preserve">table</w:t>
-      </w:r>
-      <w:r>
-        <w:rPr>
-          <w:rStyle w:val="NormalTok"/>
-        </w:rPr>
-        <w:t xml:space="preserve">(milsa</w:t>
-      </w:r>
-      <w:r>
-        <w:rPr>
-          <w:rStyle w:val="OperatorTok"/>
-        </w:rPr>
-        <w:t xml:space="preserve">$</w:t>
-      </w:r>
-      <w:r>
-        <w:rPr>
-          <w:rStyle w:val="NormalTok"/>
-        </w:rPr>
-        <w:t xml:space="preserve">Inst)</w:t>
+        <w:t xml:space="preserve">barplot</w:t>
+      </w:r>
+      <w:r>
+        <w:rPr>
+          <w:rStyle w:val="NormalTok"/>
+        </w:rPr>
+        <w:t xml:space="preserve">(</w:t>
+      </w:r>
+      <w:r>
+        <w:rPr>
+          <w:rStyle w:val="KeywordTok"/>
+        </w:rPr>
+        <w:t xml:space="preserve">sort</w:t>
+      </w:r>
+      <w:r>
+        <w:rPr>
+          <w:rStyle w:val="NormalTok"/>
+        </w:rPr>
+        <w:t xml:space="preserve">(inst.tb))</w:t>
       </w:r>
       <w:r>
         <w:br w:type="textWrapping"/>
       </w:r>
       <w:r>
         <w:rPr>
+          <w:rStyle w:val="CommentTok"/>
+        </w:rPr>
+        <w:t xml:space="preserve">## Maior para menor</w:t>
+      </w:r>
+      <w:r>
+        <w:br w:type="textWrapping"/>
+      </w:r>
+      <w:r>
+        <w:rPr>
           <w:rStyle w:val="KeywordTok"/>
         </w:rPr>
-        <w:t xml:space="preserve">cbind</w:t>
+        <w:t xml:space="preserve">barplot</w:t>
       </w:r>
       <w:r>
         <w:rPr>
@@ -6799,105 +7479,48 @@
       </w:r>
       <w:r>
         <w:rPr>
-          <w:rStyle w:val="StringTok"/>
-        </w:rPr>
-        <w:t xml:space="preserve">"f"</w:t>
-      </w:r>
-      <w:r>
-        <w:rPr>
-          <w:rStyle w:val="NormalTok"/>
-        </w:rPr>
-        <w:t xml:space="preserve"> =</w:t>
-      </w:r>
-      <w:r>
-        <w:rPr>
-          <w:rStyle w:val="StringTok"/>
-        </w:rPr>
-        <w:t xml:space="preserve"> </w:t>
-      </w:r>
-      <w:r>
-        <w:rPr>
           <w:rStyle w:val="KeywordTok"/>
         </w:rPr>
-        <w:t xml:space="preserve">addmargins</w:t>
-      </w:r>
-      <w:r>
-        <w:rPr>
-          <w:rStyle w:val="NormalTok"/>
-        </w:rPr>
-        <w:t xml:space="preserve">(inst.tb))</w:t>
-      </w:r>
-    </w:p>
-    <w:p>
-      <w:pPr>
-        <w:pStyle w:val="SourceCode"/>
-      </w:pPr>
-      <w:r>
-        <w:rPr>
-          <w:rStyle w:val="VerbatimChar"/>
-        </w:rPr>
-        <w:t xml:space="preserve">          f</w:t>
+        <w:t xml:space="preserve">sort</w:t>
+      </w:r>
+      <w:r>
+        <w:rPr>
+          <w:rStyle w:val="NormalTok"/>
+        </w:rPr>
+        <w:t xml:space="preserve">(inst.tb, </w:t>
+      </w:r>
+      <w:r>
+        <w:rPr>
+          <w:rStyle w:val="DataTypeTok"/>
+        </w:rPr>
+        <w:t xml:space="preserve">decreasing =</w:t>
+      </w:r>
+      <w:r>
+        <w:rPr>
+          <w:rStyle w:val="NormalTok"/>
+        </w:rPr>
+        <w:t xml:space="preserve"> </w:t>
+      </w:r>
+      <w:r>
+        <w:rPr>
+          <w:rStyle w:val="OtherTok"/>
+        </w:rPr>
+        <w:t xml:space="preserve">TRUE</w:t>
+      </w:r>
+      <w:r>
+        <w:rPr>
+          <w:rStyle w:val="NormalTok"/>
+        </w:rPr>
+        <w:t xml:space="preserve">))</w:t>
       </w:r>
       <w:r>
         <w:br w:type="textWrapping"/>
       </w:r>
       <w:r>
         <w:rPr>
-          <w:rStyle w:val="VerbatimChar"/>
-        </w:rPr>
-        <w:t xml:space="preserve">1o Grau  12</w:t>
-      </w:r>
-      <w:r>
-        <w:br w:type="textWrapping"/>
-      </w:r>
-      <w:r>
-        <w:rPr>
-          <w:rStyle w:val="VerbatimChar"/>
-        </w:rPr>
-        <w:t xml:space="preserve">2o Grau  18</w:t>
-      </w:r>
-      <w:r>
-        <w:br w:type="textWrapping"/>
-      </w:r>
-      <w:r>
-        <w:rPr>
-          <w:rStyle w:val="VerbatimChar"/>
-        </w:rPr>
-        <w:t xml:space="preserve">Superior  6</w:t>
-      </w:r>
-      <w:r>
-        <w:br w:type="textWrapping"/>
-      </w:r>
-      <w:r>
-        <w:rPr>
-          <w:rStyle w:val="VerbatimChar"/>
-        </w:rPr>
-        <w:t xml:space="preserve">Sum      36</w:t>
-      </w:r>
-    </w:p>
-    <w:p>
-      <w:pPr>
-        <w:pStyle w:val="FirstParagraph"/>
-      </w:pPr>
-      <w:r>
-        <w:t xml:space="preserve">As frequÃªncias relativas tambÃ©m sÃ£o obtidas atravÃ©s da divisÃ£o da</w:t>
-      </w:r>
-      <w:r>
-        <w:t xml:space="preserve"> </w:t>
-      </w:r>
-      <w:r>
-        <w:t xml:space="preserve">frequÃªncia absoluta de cada classe pelo total, ou seja,</w:t>
-      </w:r>
-    </w:p>
-    <w:p>
-      <w:pPr>
-        <w:pStyle w:val="SourceCode"/>
-      </w:pPr>
-      <w:r>
-        <w:rPr>
           <w:rStyle w:val="KeywordTok"/>
         </w:rPr>
-        <w:t xml:space="preserve">cbind</w:t>
+        <w:t xml:space="preserve">par</w:t>
       </w:r>
       <w:r>
         <w:rPr>
@@ -6907,19 +7530,13 @@
       </w:r>
       <w:r>
         <w:rPr>
-          <w:rStyle w:val="StringTok"/>
-        </w:rPr>
-        <w:t xml:space="preserve">"f"</w:t>
-      </w:r>
-      <w:r>
-        <w:rPr>
-          <w:rStyle w:val="NormalTok"/>
-        </w:rPr>
-        <w:t xml:space="preserve"> =</w:t>
-      </w:r>
-      <w:r>
-        <w:rPr>
-          <w:rStyle w:val="StringTok"/>
+          <w:rStyle w:val="DataTypeTok"/>
+        </w:rPr>
+        <w:t xml:space="preserve">mfrow =</w:t>
+      </w:r>
+      <w:r>
+        <w:rPr>
+          <w:rStyle w:val="NormalTok"/>
         </w:rPr>
         <w:t xml:space="preserve"> </w:t>
       </w:r>
@@ -6927,46 +7544,7 @@
         <w:rPr>
           <w:rStyle w:val="KeywordTok"/>
         </w:rPr>
-        <w:t xml:space="preserve">addmargins</w:t>
-      </w:r>
-      <w:r>
-        <w:rPr>
-          <w:rStyle w:val="NormalTok"/>
-        </w:rPr>
-        <w:t xml:space="preserve">(inst.tb),</w:t>
-      </w:r>
-      <w:r>
-        <w:br w:type="textWrapping"/>
-      </w:r>
-      <w:r>
-        <w:rPr>
-          <w:rStyle w:val="NormalTok"/>
-        </w:rPr>
-        <w:t xml:space="preserve">      </w:t>
-      </w:r>
-      <w:r>
-        <w:rPr>
-          <w:rStyle w:val="StringTok"/>
-        </w:rPr>
-        <w:t xml:space="preserve">"fr"</w:t>
-      </w:r>
-      <w:r>
-        <w:rPr>
-          <w:rStyle w:val="NormalTok"/>
-        </w:rPr>
-        <w:t xml:space="preserve"> =</w:t>
-      </w:r>
-      <w:r>
-        <w:rPr>
-          <w:rStyle w:val="StringTok"/>
-        </w:rPr>
-        <w:t xml:space="preserve"> </w:t>
-      </w:r>
-      <w:r>
-        <w:rPr>
-          <w:rStyle w:val="KeywordTok"/>
-        </w:rPr>
-        <w:t xml:space="preserve">addmargins</w:t>
+        <w:t xml:space="preserve">c</w:t>
       </w:r>
       <w:r>
         <w:rPr>
@@ -6976,99 +7554,27 @@
       </w:r>
       <w:r>
         <w:rPr>
-          <w:rStyle w:val="KeywordTok"/>
-        </w:rPr>
-        <w:t xml:space="preserve">prop.table</w:t>
-      </w:r>
-      <w:r>
-        <w:rPr>
-          <w:rStyle w:val="NormalTok"/>
-        </w:rPr>
-        <w:t xml:space="preserve">(inst.tb)))</w:t>
-      </w:r>
-    </w:p>
-    <w:p>
-      <w:pPr>
-        <w:pStyle w:val="SourceCode"/>
-      </w:pPr>
-      <w:r>
-        <w:rPr>
-          <w:rStyle w:val="VerbatimChar"/>
-        </w:rPr>
-        <w:t xml:space="preserve">          f        fr</w:t>
-      </w:r>
-      <w:r>
-        <w:br w:type="textWrapping"/>
-      </w:r>
-      <w:r>
-        <w:rPr>
-          <w:rStyle w:val="VerbatimChar"/>
-        </w:rPr>
-        <w:t xml:space="preserve">1o Grau  12 0.3333333</w:t>
-      </w:r>
-      <w:r>
-        <w:br w:type="textWrapping"/>
-      </w:r>
-      <w:r>
-        <w:rPr>
-          <w:rStyle w:val="VerbatimChar"/>
-        </w:rPr>
-        <w:t xml:space="preserve">2o Grau  18 0.5000000</w:t>
-      </w:r>
-      <w:r>
-        <w:br w:type="textWrapping"/>
-      </w:r>
-      <w:r>
-        <w:rPr>
-          <w:rStyle w:val="VerbatimChar"/>
-        </w:rPr>
-        <w:t xml:space="preserve">Superior  6 0.1666667</w:t>
-      </w:r>
-      <w:r>
-        <w:br w:type="textWrapping"/>
-      </w:r>
-      <w:r>
-        <w:rPr>
-          <w:rStyle w:val="VerbatimChar"/>
-        </w:rPr>
-        <w:t xml:space="preserve">Sum      36 1.0000000</w:t>
-      </w:r>
-    </w:p>
-    <w:p>
-      <w:pPr>
-        <w:pStyle w:val="FirstParagraph"/>
-      </w:pPr>
-      <w:r>
-        <w:t xml:space="preserve">O grÃ¡fico de setores nÃ£o Ã© adequado para este tipo de variÃ¡vel por nÃ£o</w:t>
-      </w:r>
-      <w:r>
-        <w:t xml:space="preserve"> </w:t>
-      </w:r>
-      <w:r>
-        <w:t xml:space="preserve">expressar a ordem dos possÃ­veis valores. Usamos entÃ£o apenas um grÃ¡fico</w:t>
-      </w:r>
-      <w:r>
-        <w:t xml:space="preserve"> </w:t>
-      </w:r>
-      <w:r>
-        <w:t xml:space="preserve">de barras conforme mostrado abaixo</w:t>
-      </w:r>
-    </w:p>
-    <w:p>
-      <w:pPr>
-        <w:pStyle w:val="SourceCode"/>
-      </w:pPr>
-      <w:r>
-        <w:rPr>
-          <w:rStyle w:val="KeywordTok"/>
-        </w:rPr>
-        <w:t xml:space="preserve">barplot</w:t>
-      </w:r>
-      <w:r>
-        <w:rPr>
-          <w:rStyle w:val="NormalTok"/>
-        </w:rPr>
-        <w:t xml:space="preserve">(inst.tb)</w:t>
+          <w:rStyle w:val="DecValTok"/>
+        </w:rPr>
+        <w:t xml:space="preserve">1</w:t>
+      </w:r>
+      <w:r>
+        <w:rPr>
+          <w:rStyle w:val="NormalTok"/>
+        </w:rPr>
+        <w:t xml:space="preserve">,</w:t>
+      </w:r>
+      <w:r>
+        <w:rPr>
+          <w:rStyle w:val="DecValTok"/>
+        </w:rPr>
+        <w:t xml:space="preserve">1</w:t>
+      </w:r>
+      <w:r>
+        <w:rPr>
+          <w:rStyle w:val="NormalTok"/>
+        </w:rPr>
+        <w:t xml:space="preserve">))</w:t>
       </w:r>
     </w:p>
     <w:p>
@@ -7085,7 +7591,7 @@
               <a:graphicData uri="http://schemas.openxmlformats.org/drawingml/2006/picture">
                 <pic:pic>
                   <pic:nvPicPr>
-                    <pic:cNvPr descr="figures/bar-quali-ord1-1.png" id="0" name="Picture"/>
+                    <pic:cNvPr descr="figures/bar-quali-ord2-1.png" id="0" name="Picture"/>
                     <pic:cNvPicPr>
                       <a:picLocks noChangeArrowheads="1" noChangeAspect="1"/>
                     </pic:cNvPicPr>
@@ -7123,25 +7629,13 @@
         <w:pStyle w:val="BodyText"/>
       </w:pPr>
       <w:r>
-        <w:t xml:space="preserve">Em alguns casos podemos querer mostrar o grÃ¡fico de barras com as barras</w:t>
-      </w:r>
-      <w:r>
-        <w:t xml:space="preserve"> </w:t>
-      </w:r>
-      <w:r>
-        <w:t xml:space="preserve">classificadas da menor para a maior, ou vice-versa, independente da</w:t>
-      </w:r>
-      <w:r>
-        <w:t xml:space="preserve"> </w:t>
-      </w:r>
-      <w:r>
-        <w:t xml:space="preserve">ordem dos nÃ­veis. O importante Ã© sempre deixar claro as categorias de</w:t>
-      </w:r>
-      <w:r>
-        <w:t xml:space="preserve"> </w:t>
-      </w:r>
-      <w:r>
-        <w:t xml:space="preserve">cada barra.</w:t>
+        <w:t xml:space="preserve">Para uma variÃ¡vel ordinal, a moda tambÃ©m Ã© especificada como a categoria</w:t>
+      </w:r>
+      <w:r>
+        <w:t xml:space="preserve"> </w:t>
+      </w:r>
+      <w:r>
+        <w:t xml:space="preserve">de maior frequÃªncia, ou seja,</w:t>
       </w:r>
     </w:p>
     <w:p>
@@ -7152,267 +7646,81 @@
         <w:rPr>
           <w:rStyle w:val="KeywordTok"/>
         </w:rPr>
-        <w:t xml:space="preserve">par</w:t>
-      </w:r>
-      <w:r>
-        <w:rPr>
-          <w:rStyle w:val="NormalTok"/>
-        </w:rPr>
-        <w:t xml:space="preserve">(</w:t>
-      </w:r>
-      <w:r>
-        <w:rPr>
-          <w:rStyle w:val="DataTypeTok"/>
-        </w:rPr>
-        <w:t xml:space="preserve">mfrow =</w:t>
-      </w:r>
-      <w:r>
-        <w:rPr>
-          <w:rStyle w:val="NormalTok"/>
-        </w:rPr>
-        <w:t xml:space="preserve"> </w:t>
+        <w:t xml:space="preserve">names</w:t>
+      </w:r>
+      <w:r>
+        <w:rPr>
+          <w:rStyle w:val="NormalTok"/>
+        </w:rPr>
+        <w:t xml:space="preserve">(inst.tb)[</w:t>
       </w:r>
       <w:r>
         <w:rPr>
           <w:rStyle w:val="KeywordTok"/>
         </w:rPr>
-        <w:t xml:space="preserve">c</w:t>
-      </w:r>
-      <w:r>
-        <w:rPr>
-          <w:rStyle w:val="NormalTok"/>
-        </w:rPr>
-        <w:t xml:space="preserve">(</w:t>
-      </w:r>
-      <w:r>
-        <w:rPr>
-          <w:rStyle w:val="DecValTok"/>
-        </w:rPr>
-        <w:t xml:space="preserve">1</w:t>
-      </w:r>
-      <w:r>
-        <w:rPr>
-          <w:rStyle w:val="NormalTok"/>
-        </w:rPr>
-        <w:t xml:space="preserve">,</w:t>
-      </w:r>
-      <w:r>
-        <w:rPr>
-          <w:rStyle w:val="DecValTok"/>
-        </w:rPr>
-        <w:t xml:space="preserve">2</w:t>
-      </w:r>
-      <w:r>
-        <w:rPr>
-          <w:rStyle w:val="NormalTok"/>
-        </w:rPr>
-        <w:t xml:space="preserve">))</w:t>
-      </w:r>
-      <w:r>
-        <w:br w:type="textWrapping"/>
-      </w:r>
-      <w:r>
-        <w:rPr>
-          <w:rStyle w:val="NormalTok"/>
-        </w:rPr>
-        <w:t xml:space="preserve">## Menor para maior</w:t>
-      </w:r>
-      <w:r>
-        <w:br w:type="textWrapping"/>
-      </w:r>
-      <w:r>
-        <w:rPr>
-          <w:rStyle w:val="KeywordTok"/>
-        </w:rPr>
-        <w:t xml:space="preserve">barplot</w:t>
-      </w:r>
-      <w:r>
-        <w:rPr>
-          <w:rStyle w:val="NormalTok"/>
-        </w:rPr>
-        <w:t xml:space="preserve">(</w:t>
-      </w:r>
-      <w:r>
-        <w:rPr>
-          <w:rStyle w:val="KeywordTok"/>
-        </w:rPr>
-        <w:t xml:space="preserve">sort</w:t>
-      </w:r>
-      <w:r>
-        <w:rPr>
-          <w:rStyle w:val="NormalTok"/>
-        </w:rPr>
-        <w:t xml:space="preserve">(inst.tb))</w:t>
-      </w:r>
-      <w:r>
-        <w:br w:type="textWrapping"/>
-      </w:r>
-      <w:r>
-        <w:rPr>
-          <w:rStyle w:val="NormalTok"/>
-        </w:rPr>
-        <w:t xml:space="preserve">## Maior para menor</w:t>
-      </w:r>
-      <w:r>
-        <w:br w:type="textWrapping"/>
-      </w:r>
-      <w:r>
-        <w:rPr>
-          <w:rStyle w:val="KeywordTok"/>
-        </w:rPr>
-        <w:t xml:space="preserve">barplot</w:t>
-      </w:r>
-      <w:r>
-        <w:rPr>
-          <w:rStyle w:val="NormalTok"/>
-        </w:rPr>
-        <w:t xml:space="preserve">(</w:t>
-      </w:r>
-      <w:r>
-        <w:rPr>
-          <w:rStyle w:val="KeywordTok"/>
-        </w:rPr>
-        <w:t xml:space="preserve">sort</w:t>
-      </w:r>
-      <w:r>
-        <w:rPr>
-          <w:rStyle w:val="NormalTok"/>
-        </w:rPr>
-        <w:t xml:space="preserve">(inst.tb, </w:t>
-      </w:r>
-      <w:r>
-        <w:rPr>
-          <w:rStyle w:val="DataTypeTok"/>
-        </w:rPr>
-        <w:t xml:space="preserve">decreasing =</w:t>
-      </w:r>
-      <w:r>
-        <w:rPr>
-          <w:rStyle w:val="NormalTok"/>
-        </w:rPr>
-        <w:t xml:space="preserve"> </w:t>
-      </w:r>
-      <w:r>
-        <w:rPr>
-          <w:rStyle w:val="OtherTok"/>
-        </w:rPr>
-        <w:t xml:space="preserve">TRUE</w:t>
-      </w:r>
-      <w:r>
-        <w:rPr>
-          <w:rStyle w:val="NormalTok"/>
-        </w:rPr>
-        <w:t xml:space="preserve">))</w:t>
-      </w:r>
-      <w:r>
-        <w:br w:type="textWrapping"/>
-      </w:r>
-      <w:r>
-        <w:rPr>
-          <w:rStyle w:val="KeywordTok"/>
-        </w:rPr>
-        <w:t xml:space="preserve">par</w:t>
-      </w:r>
-      <w:r>
-        <w:rPr>
-          <w:rStyle w:val="NormalTok"/>
-        </w:rPr>
-        <w:t xml:space="preserve">(</w:t>
-      </w:r>
-      <w:r>
-        <w:rPr>
-          <w:rStyle w:val="DataTypeTok"/>
-        </w:rPr>
-        <w:t xml:space="preserve">mfrow =</w:t>
-      </w:r>
-      <w:r>
-        <w:rPr>
-          <w:rStyle w:val="NormalTok"/>
-        </w:rPr>
-        <w:t xml:space="preserve"> </w:t>
-      </w:r>
-      <w:r>
-        <w:rPr>
-          <w:rStyle w:val="KeywordTok"/>
-        </w:rPr>
-        <w:t xml:space="preserve">c</w:t>
-      </w:r>
-      <w:r>
-        <w:rPr>
-          <w:rStyle w:val="NormalTok"/>
-        </w:rPr>
-        <w:t xml:space="preserve">(</w:t>
-      </w:r>
-      <w:r>
-        <w:rPr>
-          <w:rStyle w:val="DecValTok"/>
-        </w:rPr>
-        <w:t xml:space="preserve">1</w:t>
-      </w:r>
-      <w:r>
-        <w:rPr>
-          <w:rStyle w:val="NormalTok"/>
-        </w:rPr>
-        <w:t xml:space="preserve">,</w:t>
-      </w:r>
-      <w:r>
-        <w:rPr>
-          <w:rStyle w:val="DecValTok"/>
-        </w:rPr>
-        <w:t xml:space="preserve">1</w:t>
-      </w:r>
-      <w:r>
-        <w:rPr>
-          <w:rStyle w:val="NormalTok"/>
-        </w:rPr>
-        <w:t xml:space="preserve">))</w:t>
-      </w:r>
+        <w:t xml:space="preserve">which.max</w:t>
+      </w:r>
+      <w:r>
+        <w:rPr>
+          <w:rStyle w:val="NormalTok"/>
+        </w:rPr>
+        <w:t xml:space="preserve">(inst.tb)]</w:t>
+      </w:r>
+    </w:p>
+    <w:p>
+      <w:pPr>
+        <w:pStyle w:val="SourceCode"/>
+      </w:pPr>
+      <w:r>
+        <w:rPr>
+          <w:rStyle w:val="VerbatimChar"/>
+        </w:rPr>
+        <w:t xml:space="preserve">[1] "2o Grau"</w:t>
+      </w:r>
+    </w:p>
+    <w:p>
+      <w:pPr>
+        <w:pStyle w:val="Heading2"/>
+      </w:pPr>
+      <w:bookmarkStart w:id="35" w:name="variavel-quantitativa-discreta"/>
+      <w:r>
+        <w:t xml:space="preserve">VariÃ¡vel quantitativa discreta</w:t>
+      </w:r>
+      <w:bookmarkEnd w:id="35"/>
     </w:p>
     <w:p>
       <w:pPr>
         <w:pStyle w:val="FirstParagraph"/>
       </w:pPr>
       <w:r>
-        <w:drawing>
-          <wp:inline>
-            <wp:extent cx="5334000" cy="4267200"/>
-            <wp:effectExtent b="0" l="0" r="0" t="0"/>
-            <wp:docPr descr="" title="" id="1" name="Picture"/>
-            <a:graphic>
-              <a:graphicData uri="http://schemas.openxmlformats.org/drawingml/2006/picture">
-                <pic:pic>
-                  <pic:nvPicPr>
-                    <pic:cNvPr descr="figures/bar-quali-ord2-1.png" id="0" name="Picture"/>
-                    <pic:cNvPicPr>
-                      <a:picLocks noChangeArrowheads="1" noChangeAspect="1"/>
-                    </pic:cNvPicPr>
-                  </pic:nvPicPr>
-                  <pic:blipFill>
-                    <a:blip r:embed="rId35"/>
-                    <a:stretch>
-                      <a:fillRect/>
-                    </a:stretch>
-                  </pic:blipFill>
-                  <pic:spPr bwMode="auto">
-                    <a:xfrm>
-                      <a:off x="0" y="0"/>
-                      <a:ext cx="5334000" cy="4267200"/>
-                    </a:xfrm>
-                    <a:prstGeom prst="rect">
-                      <a:avLst/>
-                    </a:prstGeom>
-                    <a:noFill/>
-                    <a:ln w="9525">
-                      <a:noFill/>
-                      <a:headEnd/>
-                      <a:tailEnd/>
-                    </a:ln>
-                  </pic:spPr>
-                </pic:pic>
-              </a:graphicData>
-            </a:graphic>
-          </wp:inline>
-        </w:drawing>
+        <w:t xml:space="preserve">Vamos agora usar a variÃ¡vel</w:t>
+      </w:r>
+      <w:r>
+        <w:t xml:space="preserve"> </w:t>
+      </w:r>
+      <w:r>
+        <w:rPr>
+          <w:rStyle w:val="VerbatimChar"/>
+        </w:rPr>
+        <w:t xml:space="preserve">Filhos</w:t>
+      </w:r>
+      <w:r>
+        <w:t xml:space="preserve"> </w:t>
+      </w:r>
+      <w:r>
+        <w:t xml:space="preserve">(nÃºmero de filhos) para</w:t>
+      </w:r>
+      <w:r>
+        <w:t xml:space="preserve"> </w:t>
+      </w:r>
+      <w:r>
+        <w:t xml:space="preserve">ilustrar algumas anÃ¡lises que podem ser feitas com uma quantitativa</w:t>
+      </w:r>
+      <w:r>
+        <w:t xml:space="preserve"> </w:t>
+      </w:r>
+      <w:r>
+        <w:t xml:space="preserve">discreta.</w:t>
       </w:r>
     </w:p>
     <w:p>
@@ -7420,112 +7728,19 @@
         <w:pStyle w:val="BodyText"/>
       </w:pPr>
       <w:r>
-        <w:t xml:space="preserve">Para uma variÃ¡vel ordinal, a moda tambÃ©m Ã© especificada como a categoria</w:t>
-      </w:r>
-      <w:r>
-        <w:t xml:space="preserve"> </w:t>
-      </w:r>
-      <w:r>
-        <w:t xml:space="preserve">de maior frequÃªncia, ou seja,</w:t>
-      </w:r>
-    </w:p>
-    <w:p>
-      <w:pPr>
-        <w:pStyle w:val="SourceCode"/>
-      </w:pPr>
-      <w:r>
-        <w:rPr>
-          <w:rStyle w:val="KeywordTok"/>
-        </w:rPr>
-        <w:t xml:space="preserve">names</w:t>
-      </w:r>
-      <w:r>
-        <w:rPr>
-          <w:rStyle w:val="NormalTok"/>
-        </w:rPr>
-        <w:t xml:space="preserve">(inst.tb)[</w:t>
-      </w:r>
-      <w:r>
-        <w:rPr>
-          <w:rStyle w:val="KeywordTok"/>
-        </w:rPr>
-        <w:t xml:space="preserve">which.max</w:t>
-      </w:r>
-      <w:r>
-        <w:rPr>
-          <w:rStyle w:val="NormalTok"/>
-        </w:rPr>
-        <w:t xml:space="preserve">(inst.tb)]</w:t>
-      </w:r>
-    </w:p>
-    <w:p>
-      <w:pPr>
-        <w:pStyle w:val="SourceCode"/>
-      </w:pPr>
-      <w:r>
-        <w:rPr>
-          <w:rStyle w:val="VerbatimChar"/>
-        </w:rPr>
-        <w:t xml:space="preserve">[1] "2o Grau"</w:t>
-      </w:r>
-    </w:p>
-    <w:p>
-      <w:pPr>
-        <w:pStyle w:val="Heading2"/>
-      </w:pPr>
-      <w:bookmarkStart w:id="36" w:name="variavel-quantitativa-discreta"/>
-      <w:bookmarkEnd w:id="36"/>
-      <w:r>
-        <w:t xml:space="preserve">VariÃ¡vel quantitativa discreta</w:t>
-      </w:r>
-    </w:p>
-    <w:p>
-      <w:pPr>
-        <w:pStyle w:val="FirstParagraph"/>
-      </w:pPr>
-      <w:r>
-        <w:t xml:space="preserve">Vamos agora usar a variÃ¡vel</w:t>
-      </w:r>
-      <w:r>
-        <w:t xml:space="preserve"> </w:t>
-      </w:r>
-      <w:r>
-        <w:rPr>
-          <w:rStyle w:val="VerbatimChar"/>
-        </w:rPr>
-        <w:t xml:space="preserve">Filhos</w:t>
-      </w:r>
-      <w:r>
-        <w:t xml:space="preserve"> </w:t>
-      </w:r>
-      <w:r>
-        <w:t xml:space="preserve">(nÃºmero de filhos) para</w:t>
-      </w:r>
-      <w:r>
-        <w:t xml:space="preserve"> </w:t>
-      </w:r>
-      <w:r>
-        <w:t xml:space="preserve">ilustrar algumas anÃ¡lises que podem ser feitas com uma quantitativa</w:t>
-      </w:r>
-      <w:r>
-        <w:t xml:space="preserve"> </w:t>
-      </w:r>
-      <w:r>
-        <w:t xml:space="preserve">discreta.</w:t>
-      </w:r>
-    </w:p>
-    <w:p>
-      <w:pPr>
-        <w:pStyle w:val="BodyText"/>
-      </w:pPr>
-      <w:r>
         <w:t xml:space="preserve">FrequÃªncias absolutas e relativas sÃ£o obtidas como anteriormente. Nesse</w:t>
       </w:r>
       <w:r>
         <w:t xml:space="preserve"> </w:t>
       </w:r>
       <w:r>
-        <w:t xml:space="preserve">caso, assumimos que cada valor numÃ©rico Ã© uma categoria, e construÃ­mos</w:t>
+        <w:t xml:space="preserve">caso, assumimos que cada valor numÃ©rico Ã© uma categoria, e construÃ</w:t>
+      </w:r>
+      <w:r>
+        <w:softHyphen/>
+      </w:r>
+      <w:r>
+        <w:t xml:space="preserve">mos</w:t>
       </w:r>
       <w:r>
         <w:t xml:space="preserve"> </w:t>
@@ -7561,7 +7776,13 @@
         <w:t xml:space="preserve"> </w:t>
       </w:r>
       <w:r>
-        <w:t xml:space="preserve">mesma tÃ©cnica que usamos para resumir variÃ¡veis quantitativas contÃ­nuas,</w:t>
+        <w:t xml:space="preserve">mesma tÃ©cnica que usamos para resumir variÃ¡veis quantitativas contÃ</w:t>
+      </w:r>
+      <w:r>
+        <w:softHyphen/>
+      </w:r>
+      <w:r>
+        <w:t xml:space="preserve">nuas,</w:t>
       </w:r>
       <w:r>
         <w:t xml:space="preserve"> </w:t>
@@ -8972,7 +9193,6 @@
     </w:p>
     <w:p>
       <w:pPr>
-        <w:pStyle w:val="Compact"/>
         <w:numPr>
           <w:numId w:val="1013"/>
           <w:ilvl w:val="0"/>
@@ -9010,7 +9230,7 @@
     </w:p>
     <w:p>
       <w:pPr>
-        <w:pStyle w:val="Compact"/>
+        <w:pStyle w:val="BodyText"/>
       </w:pPr>
       <m:oMathPara>
         <m:oMathParaPr>
@@ -9173,6 +9393,426 @@
                     </pic:cNvPicPr>
                   </pic:nvPicPr>
                   <pic:blipFill>
+                    <a:blip r:embed="rId36"/>
+                    <a:stretch>
+                      <a:fillRect/>
+                    </a:stretch>
+                  </pic:blipFill>
+                  <pic:spPr bwMode="auto">
+                    <a:xfrm>
+                      <a:off x="0" y="0"/>
+                      <a:ext cx="5334000" cy="4267200"/>
+                    </a:xfrm>
+                    <a:prstGeom prst="rect">
+                      <a:avLst/>
+                    </a:prstGeom>
+                    <a:noFill/>
+                    <a:ln w="9525">
+                      <a:noFill/>
+                      <a:headEnd/>
+                      <a:tailEnd/>
+                    </a:ln>
+                  </pic:spPr>
+                </pic:pic>
+              </a:graphicData>
+            </a:graphic>
+          </wp:inline>
+        </w:drawing>
+      </w:r>
+    </w:p>
+    <w:p>
+      <w:pPr>
+        <w:pStyle w:val="BodyText"/>
+      </w:pPr>
+      <w:r>
+        <w:t xml:space="preserve">Outra possibilidade seria fazer grÃ¡ficos de frequÃªncias relativa e de</w:t>
+      </w:r>
+      <w:r>
+        <w:t xml:space="preserve"> </w:t>
+      </w:r>
+      <w:r>
+        <w:t xml:space="preserve">frequÃªncias relativas acumuladas conforme mostrado nas figuras abaixo.</w:t>
+      </w:r>
+    </w:p>
+    <w:p>
+      <w:pPr>
+        <w:pStyle w:val="SourceCode"/>
+      </w:pPr>
+      <w:r>
+        <w:rPr>
+          <w:rStyle w:val="KeywordTok"/>
+        </w:rPr>
+        <w:t xml:space="preserve">par</w:t>
+      </w:r>
+      <w:r>
+        <w:rPr>
+          <w:rStyle w:val="NormalTok"/>
+        </w:rPr>
+        <w:t xml:space="preserve">(</w:t>
+      </w:r>
+      <w:r>
+        <w:rPr>
+          <w:rStyle w:val="DataTypeTok"/>
+        </w:rPr>
+        <w:t xml:space="preserve">mfrow =</w:t>
+      </w:r>
+      <w:r>
+        <w:rPr>
+          <w:rStyle w:val="NormalTok"/>
+        </w:rPr>
+        <w:t xml:space="preserve"> </w:t>
+      </w:r>
+      <w:r>
+        <w:rPr>
+          <w:rStyle w:val="KeywordTok"/>
+        </w:rPr>
+        <w:t xml:space="preserve">c</w:t>
+      </w:r>
+      <w:r>
+        <w:rPr>
+          <w:rStyle w:val="NormalTok"/>
+        </w:rPr>
+        <w:t xml:space="preserve">(</w:t>
+      </w:r>
+      <w:r>
+        <w:rPr>
+          <w:rStyle w:val="DecValTok"/>
+        </w:rPr>
+        <w:t xml:space="preserve">1</w:t>
+      </w:r>
+      <w:r>
+        <w:rPr>
+          <w:rStyle w:val="NormalTok"/>
+        </w:rPr>
+        <w:t xml:space="preserve">,</w:t>
+      </w:r>
+      <w:r>
+        <w:rPr>
+          <w:rStyle w:val="DecValTok"/>
+        </w:rPr>
+        <w:t xml:space="preserve">2</w:t>
+      </w:r>
+      <w:r>
+        <w:rPr>
+          <w:rStyle w:val="NormalTok"/>
+        </w:rPr>
+        <w:t xml:space="preserve">))</w:t>
+      </w:r>
+      <w:r>
+        <w:br w:type="textWrapping"/>
+      </w:r>
+      <w:r>
+        <w:rPr>
+          <w:rStyle w:val="CommentTok"/>
+        </w:rPr>
+        <w:t xml:space="preserve">## FrequÃªncia relativa</w:t>
+      </w:r>
+      <w:r>
+        <w:br w:type="textWrapping"/>
+      </w:r>
+      <w:r>
+        <w:rPr>
+          <w:rStyle w:val="KeywordTok"/>
+        </w:rPr>
+        <w:t xml:space="preserve">plot</w:t>
+      </w:r>
+      <w:r>
+        <w:rPr>
+          <w:rStyle w:val="NormalTok"/>
+        </w:rPr>
+        <w:t xml:space="preserve">(</w:t>
+      </w:r>
+      <w:r>
+        <w:rPr>
+          <w:rStyle w:val="KeywordTok"/>
+        </w:rPr>
+        <w:t xml:space="preserve">prop.table</w:t>
+      </w:r>
+      <w:r>
+        <w:rPr>
+          <w:rStyle w:val="NormalTok"/>
+        </w:rPr>
+        <w:t xml:space="preserve">(filhos.tb), </w:t>
+      </w:r>
+      <w:r>
+        <w:rPr>
+          <w:rStyle w:val="DataTypeTok"/>
+        </w:rPr>
+        <w:t xml:space="preserve">xlab =</w:t>
+      </w:r>
+      <w:r>
+        <w:rPr>
+          <w:rStyle w:val="NormalTok"/>
+        </w:rPr>
+        <w:t xml:space="preserve"> </w:t>
+      </w:r>
+      <w:r>
+        <w:rPr>
+          <w:rStyle w:val="StringTok"/>
+        </w:rPr>
+        <w:t xml:space="preserve">"NÃºmero de filhos"</w:t>
+      </w:r>
+      <w:r>
+        <w:rPr>
+          <w:rStyle w:val="NormalTok"/>
+        </w:rPr>
+        <w:t xml:space="preserve">,</w:t>
+      </w:r>
+      <w:r>
+        <w:br w:type="textWrapping"/>
+      </w:r>
+      <w:r>
+        <w:rPr>
+          <w:rStyle w:val="NormalTok"/>
+        </w:rPr>
+        <w:t xml:space="preserve">     </w:t>
+      </w:r>
+      <w:r>
+        <w:rPr>
+          <w:rStyle w:val="DataTypeTok"/>
+        </w:rPr>
+        <w:t xml:space="preserve">ylab =</w:t>
+      </w:r>
+      <w:r>
+        <w:rPr>
+          <w:rStyle w:val="NormalTok"/>
+        </w:rPr>
+        <w:t xml:space="preserve"> </w:t>
+      </w:r>
+      <w:r>
+        <w:rPr>
+          <w:rStyle w:val="StringTok"/>
+        </w:rPr>
+        <w:t xml:space="preserve">"FrequÃªncia relativa"</w:t>
+      </w:r>
+      <w:r>
+        <w:rPr>
+          <w:rStyle w:val="NormalTok"/>
+        </w:rPr>
+        <w:t xml:space="preserve">)</w:t>
+      </w:r>
+      <w:r>
+        <w:br w:type="textWrapping"/>
+      </w:r>
+      <w:r>
+        <w:rPr>
+          <w:rStyle w:val="CommentTok"/>
+        </w:rPr>
+        <w:t xml:space="preserve">## FrequÃªncia relativa acumulada</w:t>
+      </w:r>
+      <w:r>
+        <w:br w:type="textWrapping"/>
+      </w:r>
+      <w:r>
+        <w:rPr>
+          <w:rStyle w:val="KeywordTok"/>
+        </w:rPr>
+        <w:t xml:space="preserve">plot</w:t>
+      </w:r>
+      <w:r>
+        <w:rPr>
+          <w:rStyle w:val="NormalTok"/>
+        </w:rPr>
+        <w:t xml:space="preserve">(filhos.tba</w:t>
+      </w:r>
+      <w:r>
+        <w:rPr>
+          <w:rStyle w:val="OperatorTok"/>
+        </w:rPr>
+        <w:t xml:space="preserve">/</w:t>
+      </w:r>
+      <w:r>
+        <w:rPr>
+          <w:rStyle w:val="DecValTok"/>
+        </w:rPr>
+        <w:t xml:space="preserve">20</w:t>
+      </w:r>
+      <w:r>
+        <w:rPr>
+          <w:rStyle w:val="NormalTok"/>
+        </w:rPr>
+        <w:t xml:space="preserve">, </w:t>
+      </w:r>
+      <w:r>
+        <w:rPr>
+          <w:rStyle w:val="DataTypeTok"/>
+        </w:rPr>
+        <w:t xml:space="preserve">type =</w:t>
+      </w:r>
+      <w:r>
+        <w:rPr>
+          <w:rStyle w:val="NormalTok"/>
+        </w:rPr>
+        <w:t xml:space="preserve"> </w:t>
+      </w:r>
+      <w:r>
+        <w:rPr>
+          <w:rStyle w:val="StringTok"/>
+        </w:rPr>
+        <w:t xml:space="preserve">"S"</w:t>
+      </w:r>
+      <w:r>
+        <w:rPr>
+          <w:rStyle w:val="NormalTok"/>
+        </w:rPr>
+        <w:t xml:space="preserve">, </w:t>
+      </w:r>
+      <w:r>
+        <w:rPr>
+          <w:rStyle w:val="CommentTok"/>
+        </w:rPr>
+        <w:t xml:space="preserve"># tipo step (escada)</w:t>
+      </w:r>
+      <w:r>
+        <w:br w:type="textWrapping"/>
+      </w:r>
+      <w:r>
+        <w:rPr>
+          <w:rStyle w:val="NormalTok"/>
+        </w:rPr>
+        <w:t xml:space="preserve">     </w:t>
+      </w:r>
+      <w:r>
+        <w:rPr>
+          <w:rStyle w:val="DataTypeTok"/>
+        </w:rPr>
+        <w:t xml:space="preserve">xlab =</w:t>
+      </w:r>
+      <w:r>
+        <w:rPr>
+          <w:rStyle w:val="NormalTok"/>
+        </w:rPr>
+        <w:t xml:space="preserve"> </w:t>
+      </w:r>
+      <w:r>
+        <w:rPr>
+          <w:rStyle w:val="StringTok"/>
+        </w:rPr>
+        <w:t xml:space="preserve">"NÃºmero de filhos"</w:t>
+      </w:r>
+      <w:r>
+        <w:rPr>
+          <w:rStyle w:val="NormalTok"/>
+        </w:rPr>
+        <w:t xml:space="preserve">,</w:t>
+      </w:r>
+      <w:r>
+        <w:br w:type="textWrapping"/>
+      </w:r>
+      <w:r>
+        <w:rPr>
+          <w:rStyle w:val="NormalTok"/>
+        </w:rPr>
+        <w:t xml:space="preserve">     </w:t>
+      </w:r>
+      <w:r>
+        <w:rPr>
+          <w:rStyle w:val="DataTypeTok"/>
+        </w:rPr>
+        <w:t xml:space="preserve">ylab =</w:t>
+      </w:r>
+      <w:r>
+        <w:rPr>
+          <w:rStyle w:val="NormalTok"/>
+        </w:rPr>
+        <w:t xml:space="preserve"> </w:t>
+      </w:r>
+      <w:r>
+        <w:rPr>
+          <w:rStyle w:val="StringTok"/>
+        </w:rPr>
+        <w:t xml:space="preserve">"FrequÃªncia acumulada relativa"</w:t>
+      </w:r>
+      <w:r>
+        <w:rPr>
+          <w:rStyle w:val="NormalTok"/>
+        </w:rPr>
+        <w:t xml:space="preserve">)</w:t>
+      </w:r>
+      <w:r>
+        <w:br w:type="textWrapping"/>
+      </w:r>
+      <w:r>
+        <w:rPr>
+          <w:rStyle w:val="KeywordTok"/>
+        </w:rPr>
+        <w:t xml:space="preserve">par</w:t>
+      </w:r>
+      <w:r>
+        <w:rPr>
+          <w:rStyle w:val="NormalTok"/>
+        </w:rPr>
+        <w:t xml:space="preserve">(</w:t>
+      </w:r>
+      <w:r>
+        <w:rPr>
+          <w:rStyle w:val="DataTypeTok"/>
+        </w:rPr>
+        <w:t xml:space="preserve">mfrow =</w:t>
+      </w:r>
+      <w:r>
+        <w:rPr>
+          <w:rStyle w:val="NormalTok"/>
+        </w:rPr>
+        <w:t xml:space="preserve"> </w:t>
+      </w:r>
+      <w:r>
+        <w:rPr>
+          <w:rStyle w:val="KeywordTok"/>
+        </w:rPr>
+        <w:t xml:space="preserve">c</w:t>
+      </w:r>
+      <w:r>
+        <w:rPr>
+          <w:rStyle w:val="NormalTok"/>
+        </w:rPr>
+        <w:t xml:space="preserve">(</w:t>
+      </w:r>
+      <w:r>
+        <w:rPr>
+          <w:rStyle w:val="DecValTok"/>
+        </w:rPr>
+        <w:t xml:space="preserve">1</w:t>
+      </w:r>
+      <w:r>
+        <w:rPr>
+          <w:rStyle w:val="NormalTok"/>
+        </w:rPr>
+        <w:t xml:space="preserve">,</w:t>
+      </w:r>
+      <w:r>
+        <w:rPr>
+          <w:rStyle w:val="DecValTok"/>
+        </w:rPr>
+        <w:t xml:space="preserve">1</w:t>
+      </w:r>
+      <w:r>
+        <w:rPr>
+          <w:rStyle w:val="NormalTok"/>
+        </w:rPr>
+        <w:t xml:space="preserve">))</w:t>
+      </w:r>
+    </w:p>
+    <w:p>
+      <w:pPr>
+        <w:pStyle w:val="FirstParagraph"/>
+      </w:pPr>
+      <w:r>
+        <w:drawing>
+          <wp:inline>
+            <wp:extent cx="5334000" cy="4267200"/>
+            <wp:effectExtent b="0" l="0" r="0" t="0"/>
+            <wp:docPr descr="" title="" id="1" name="Picture"/>
+            <a:graphic>
+              <a:graphicData uri="http://schemas.openxmlformats.org/drawingml/2006/picture">
+                <pic:pic>
+                  <pic:nvPicPr>
+                    <pic:cNvPr descr="figures/bar-quant-discr2-1.png" id="0" name="Picture"/>
+                    <pic:cNvPicPr>
+                      <a:picLocks noChangeArrowheads="1" noChangeAspect="1"/>
+                    </pic:cNvPicPr>
+                  </pic:nvPicPr>
+                  <pic:blipFill>
                     <a:blip r:embed="rId37"/>
                     <a:stretch>
                       <a:fillRect/>
@@ -9202,466 +9842,64 @@
     </w:p>
     <w:p>
       <w:pPr>
+        <w:pStyle w:val="Heading2"/>
+      </w:pPr>
+      <w:bookmarkStart w:id="38" w:name="variavel-quantitativa-contanua"/>
+      <w:r>
+        <w:t xml:space="preserve">VariÃ¡vel quantitativa contÃ</w:t>
+      </w:r>
+      <w:r>
+        <w:softHyphen/>
+      </w:r>
+      <w:r>
+        <w:t xml:space="preserve">nua</w:t>
+      </w:r>
+      <w:bookmarkEnd w:id="38"/>
+    </w:p>
+    <w:p>
+      <w:pPr>
+        <w:pStyle w:val="FirstParagraph"/>
+      </w:pPr>
+      <w:r>
+        <w:t xml:space="preserve">Para concluir os exemplos para anÃ¡lise univariada vamos considerar a</w:t>
+      </w:r>
+      <w:r>
+        <w:t xml:space="preserve"> </w:t>
+      </w:r>
+      <w:r>
+        <w:t xml:space="preserve">variÃ¡vel quantitativa contÃ</w:t>
+      </w:r>
+      <w:r>
+        <w:softHyphen/>
+      </w:r>
+      <w:r>
+        <w:t xml:space="preserve">nua</w:t>
+      </w:r>
+      <w:r>
+        <w:t xml:space="preserve"> </w:t>
+      </w:r>
+      <w:r>
+        <w:rPr>
+          <w:rStyle w:val="VerbatimChar"/>
+        </w:rPr>
+        <w:t xml:space="preserve">Salario</w:t>
+      </w:r>
+      <w:r>
+        <w:t xml:space="preserve">.</w:t>
+      </w:r>
+    </w:p>
+    <w:p>
+      <w:pPr>
         <w:pStyle w:val="BodyText"/>
       </w:pPr>
       <w:r>
-        <w:t xml:space="preserve">Outra possibilidade seria fazer grÃ¡ficos de frequÃªncias relativa e de</w:t>
-      </w:r>
-      <w:r>
-        <w:t xml:space="preserve"> </w:t>
-      </w:r>
-      <w:r>
-        <w:t xml:space="preserve">frequÃªncias relativas acumuladas conforme mostrado nas figuras abaixo.</w:t>
-      </w:r>
-    </w:p>
-    <w:p>
-      <w:pPr>
-        <w:pStyle w:val="SourceCode"/>
-      </w:pPr>
-      <w:r>
-        <w:rPr>
-          <w:rStyle w:val="KeywordTok"/>
-        </w:rPr>
-        <w:t xml:space="preserve">par</w:t>
-      </w:r>
-      <w:r>
-        <w:rPr>
-          <w:rStyle w:val="NormalTok"/>
-        </w:rPr>
-        <w:t xml:space="preserve">(</w:t>
-      </w:r>
-      <w:r>
-        <w:rPr>
-          <w:rStyle w:val="DataTypeTok"/>
-        </w:rPr>
-        <w:t xml:space="preserve">mfrow =</w:t>
-      </w:r>
-      <w:r>
-        <w:rPr>
-          <w:rStyle w:val="NormalTok"/>
-        </w:rPr>
-        <w:t xml:space="preserve"> </w:t>
-      </w:r>
-      <w:r>
-        <w:rPr>
-          <w:rStyle w:val="KeywordTok"/>
-        </w:rPr>
-        <w:t xml:space="preserve">c</w:t>
-      </w:r>
-      <w:r>
-        <w:rPr>
-          <w:rStyle w:val="NormalTok"/>
-        </w:rPr>
-        <w:t xml:space="preserve">(</w:t>
-      </w:r>
-      <w:r>
-        <w:rPr>
-          <w:rStyle w:val="DecValTok"/>
-        </w:rPr>
-        <w:t xml:space="preserve">1</w:t>
-      </w:r>
-      <w:r>
-        <w:rPr>
-          <w:rStyle w:val="NormalTok"/>
-        </w:rPr>
-        <w:t xml:space="preserve">,</w:t>
-      </w:r>
-      <w:r>
-        <w:rPr>
-          <w:rStyle w:val="DecValTok"/>
-        </w:rPr>
-        <w:t xml:space="preserve">2</w:t>
-      </w:r>
-      <w:r>
-        <w:rPr>
-          <w:rStyle w:val="NormalTok"/>
-        </w:rPr>
-        <w:t xml:space="preserve">))</w:t>
-      </w:r>
-      <w:r>
-        <w:br w:type="textWrapping"/>
-      </w:r>
-      <w:r>
-        <w:rPr>
-          <w:rStyle w:val="NormalTok"/>
-        </w:rPr>
-        <w:t xml:space="preserve">## FrequÃªncia relativa</w:t>
-      </w:r>
-      <w:r>
-        <w:br w:type="textWrapping"/>
-      </w:r>
-      <w:r>
-        <w:rPr>
-          <w:rStyle w:val="KeywordTok"/>
-        </w:rPr>
-        <w:t xml:space="preserve">plot</w:t>
-      </w:r>
-      <w:r>
-        <w:rPr>
-          <w:rStyle w:val="NormalTok"/>
-        </w:rPr>
-        <w:t xml:space="preserve">(</w:t>
-      </w:r>
-      <w:r>
-        <w:rPr>
-          <w:rStyle w:val="KeywordTok"/>
-        </w:rPr>
-        <w:t xml:space="preserve">prop.table</w:t>
-      </w:r>
-      <w:r>
-        <w:rPr>
-          <w:rStyle w:val="NormalTok"/>
-        </w:rPr>
-        <w:t xml:space="preserve">(filhos.tb), </w:t>
-      </w:r>
-      <w:r>
-        <w:rPr>
-          <w:rStyle w:val="DataTypeTok"/>
-        </w:rPr>
-        <w:t xml:space="preserve">xlab =</w:t>
-      </w:r>
-      <w:r>
-        <w:rPr>
-          <w:rStyle w:val="NormalTok"/>
-        </w:rPr>
-        <w:t xml:space="preserve"> </w:t>
-      </w:r>
-      <w:r>
-        <w:rPr>
-          <w:rStyle w:val="StringTok"/>
-        </w:rPr>
-        <w:t xml:space="preserve">"NÃºmero de filhos"</w:t>
-      </w:r>
-      <w:r>
-        <w:rPr>
-          <w:rStyle w:val="NormalTok"/>
-        </w:rPr>
-        <w:t xml:space="preserve">,</w:t>
-      </w:r>
-      <w:r>
-        <w:br w:type="textWrapping"/>
-      </w:r>
-      <w:r>
-        <w:rPr>
-          <w:rStyle w:val="NormalTok"/>
-        </w:rPr>
-        <w:t xml:space="preserve">     </w:t>
-      </w:r>
-      <w:r>
-        <w:rPr>
-          <w:rStyle w:val="DataTypeTok"/>
-        </w:rPr>
-        <w:t xml:space="preserve">ylab =</w:t>
-      </w:r>
-      <w:r>
-        <w:rPr>
-          <w:rStyle w:val="NormalTok"/>
-        </w:rPr>
-        <w:t xml:space="preserve"> </w:t>
-      </w:r>
-      <w:r>
-        <w:rPr>
-          <w:rStyle w:val="StringTok"/>
-        </w:rPr>
-        <w:t xml:space="preserve">"FrequÃªncia relativa"</w:t>
-      </w:r>
-      <w:r>
-        <w:rPr>
-          <w:rStyle w:val="NormalTok"/>
-        </w:rPr>
-        <w:t xml:space="preserve">)</w:t>
-      </w:r>
-      <w:r>
-        <w:br w:type="textWrapping"/>
-      </w:r>
-      <w:r>
-        <w:rPr>
-          <w:rStyle w:val="NormalTok"/>
-        </w:rPr>
-        <w:t xml:space="preserve">## FrequÃªncia relativa acumulada</w:t>
-      </w:r>
-      <w:r>
-        <w:br w:type="textWrapping"/>
-      </w:r>
-      <w:r>
-        <w:rPr>
-          <w:rStyle w:val="KeywordTok"/>
-        </w:rPr>
-        <w:t xml:space="preserve">plot</w:t>
-      </w:r>
-      <w:r>
-        <w:rPr>
-          <w:rStyle w:val="NormalTok"/>
-        </w:rPr>
-        <w:t xml:space="preserve">(filhos.tba</w:t>
-      </w:r>
-      <w:r>
-        <w:rPr>
-          <w:rStyle w:val="OperatorTok"/>
-        </w:rPr>
-        <w:t xml:space="preserve">/</w:t>
-      </w:r>
-      <w:r>
-        <w:rPr>
-          <w:rStyle w:val="DecValTok"/>
-        </w:rPr>
-        <w:t xml:space="preserve">20</w:t>
-      </w:r>
-      <w:r>
-        <w:rPr>
-          <w:rStyle w:val="NormalTok"/>
-        </w:rPr>
-        <w:t xml:space="preserve">, </w:t>
-      </w:r>
-      <w:r>
-        <w:rPr>
-          <w:rStyle w:val="DataTypeTok"/>
-        </w:rPr>
-        <w:t xml:space="preserve">type =</w:t>
-      </w:r>
-      <w:r>
-        <w:rPr>
-          <w:rStyle w:val="NormalTok"/>
-        </w:rPr>
-        <w:t xml:space="preserve"> </w:t>
-      </w:r>
-      <w:r>
-        <w:rPr>
-          <w:rStyle w:val="StringTok"/>
-        </w:rPr>
-        <w:t xml:space="preserve">"S"</w:t>
-      </w:r>
-      <w:r>
-        <w:rPr>
-          <w:rStyle w:val="NormalTok"/>
-        </w:rPr>
-        <w:t xml:space="preserve">, </w:t>
-      </w:r>
-      <w:r>
-        <w:rPr>
-          <w:rStyle w:val="CommentTok"/>
-        </w:rPr>
-        <w:t xml:space="preserve"># tipo step (escada)</w:t>
-      </w:r>
-      <w:r>
-        <w:br w:type="textWrapping"/>
-      </w:r>
-      <w:r>
-        <w:rPr>
-          <w:rStyle w:val="NormalTok"/>
-        </w:rPr>
-        <w:t xml:space="preserve">     </w:t>
-      </w:r>
-      <w:r>
-        <w:rPr>
-          <w:rStyle w:val="DataTypeTok"/>
-        </w:rPr>
-        <w:t xml:space="preserve">xlab =</w:t>
-      </w:r>
-      <w:r>
-        <w:rPr>
-          <w:rStyle w:val="NormalTok"/>
-        </w:rPr>
-        <w:t xml:space="preserve"> </w:t>
-      </w:r>
-      <w:r>
-        <w:rPr>
-          <w:rStyle w:val="StringTok"/>
-        </w:rPr>
-        <w:t xml:space="preserve">"NÃºmero de filhos"</w:t>
-      </w:r>
-      <w:r>
-        <w:rPr>
-          <w:rStyle w:val="NormalTok"/>
-        </w:rPr>
-        <w:t xml:space="preserve">,</w:t>
-      </w:r>
-      <w:r>
-        <w:br w:type="textWrapping"/>
-      </w:r>
-      <w:r>
-        <w:rPr>
-          <w:rStyle w:val="NormalTok"/>
-        </w:rPr>
-        <w:t xml:space="preserve">     </w:t>
-      </w:r>
-      <w:r>
-        <w:rPr>
-          <w:rStyle w:val="DataTypeTok"/>
-        </w:rPr>
-        <w:t xml:space="preserve">ylab =</w:t>
-      </w:r>
-      <w:r>
-        <w:rPr>
-          <w:rStyle w:val="NormalTok"/>
-        </w:rPr>
-        <w:t xml:space="preserve"> </w:t>
-      </w:r>
-      <w:r>
-        <w:rPr>
-          <w:rStyle w:val="StringTok"/>
-        </w:rPr>
-        <w:t xml:space="preserve">"FrequÃªncia acumulada relativa"</w:t>
-      </w:r>
-      <w:r>
-        <w:rPr>
-          <w:rStyle w:val="NormalTok"/>
-        </w:rPr>
-        <w:t xml:space="preserve">)</w:t>
-      </w:r>
-      <w:r>
-        <w:br w:type="textWrapping"/>
-      </w:r>
-      <w:r>
-        <w:rPr>
-          <w:rStyle w:val="KeywordTok"/>
-        </w:rPr>
-        <w:t xml:space="preserve">par</w:t>
-      </w:r>
-      <w:r>
-        <w:rPr>
-          <w:rStyle w:val="NormalTok"/>
-        </w:rPr>
-        <w:t xml:space="preserve">(</w:t>
-      </w:r>
-      <w:r>
-        <w:rPr>
-          <w:rStyle w:val="DataTypeTok"/>
-        </w:rPr>
-        <w:t xml:space="preserve">mfrow =</w:t>
-      </w:r>
-      <w:r>
-        <w:rPr>
-          <w:rStyle w:val="NormalTok"/>
-        </w:rPr>
-        <w:t xml:space="preserve"> </w:t>
-      </w:r>
-      <w:r>
-        <w:rPr>
-          <w:rStyle w:val="KeywordTok"/>
-        </w:rPr>
-        <w:t xml:space="preserve">c</w:t>
-      </w:r>
-      <w:r>
-        <w:rPr>
-          <w:rStyle w:val="NormalTok"/>
-        </w:rPr>
-        <w:t xml:space="preserve">(</w:t>
-      </w:r>
-      <w:r>
-        <w:rPr>
-          <w:rStyle w:val="DecValTok"/>
-        </w:rPr>
-        <w:t xml:space="preserve">1</w:t>
-      </w:r>
-      <w:r>
-        <w:rPr>
-          <w:rStyle w:val="NormalTok"/>
-        </w:rPr>
-        <w:t xml:space="preserve">,</w:t>
-      </w:r>
-      <w:r>
-        <w:rPr>
-          <w:rStyle w:val="DecValTok"/>
-        </w:rPr>
-        <w:t xml:space="preserve">1</w:t>
-      </w:r>
-      <w:r>
-        <w:rPr>
-          <w:rStyle w:val="NormalTok"/>
-        </w:rPr>
-        <w:t xml:space="preserve">))</w:t>
-      </w:r>
-    </w:p>
-    <w:p>
-      <w:pPr>
-        <w:pStyle w:val="FirstParagraph"/>
-      </w:pPr>
-      <w:r>
-        <w:drawing>
-          <wp:inline>
-            <wp:extent cx="5334000" cy="4267200"/>
-            <wp:effectExtent b="0" l="0" r="0" t="0"/>
-            <wp:docPr descr="" title="" id="1" name="Picture"/>
-            <a:graphic>
-              <a:graphicData uri="http://schemas.openxmlformats.org/drawingml/2006/picture">
-                <pic:pic>
-                  <pic:nvPicPr>
-                    <pic:cNvPr descr="figures/bar-quant-discr2-1.png" id="0" name="Picture"/>
-                    <pic:cNvPicPr>
-                      <a:picLocks noChangeArrowheads="1" noChangeAspect="1"/>
-                    </pic:cNvPicPr>
-                  </pic:nvPicPr>
-                  <pic:blipFill>
-                    <a:blip r:embed="rId38"/>
-                    <a:stretch>
-                      <a:fillRect/>
-                    </a:stretch>
-                  </pic:blipFill>
-                  <pic:spPr bwMode="auto">
-                    <a:xfrm>
-                      <a:off x="0" y="0"/>
-                      <a:ext cx="5334000" cy="4267200"/>
-                    </a:xfrm>
-                    <a:prstGeom prst="rect">
-                      <a:avLst/>
-                    </a:prstGeom>
-                    <a:noFill/>
-                    <a:ln w="9525">
-                      <a:noFill/>
-                      <a:headEnd/>
-                      <a:tailEnd/>
-                    </a:ln>
-                  </pic:spPr>
-                </pic:pic>
-              </a:graphicData>
-            </a:graphic>
-          </wp:inline>
-        </w:drawing>
-      </w:r>
-    </w:p>
-    <w:p>
-      <w:pPr>
-        <w:pStyle w:val="Heading2"/>
-      </w:pPr>
-      <w:bookmarkStart w:id="39" w:name="variavel-quantitativa-contanua"/>
-      <w:bookmarkEnd w:id="39"/>
-      <w:r>
-        <w:t xml:space="preserve">VariÃ¡vel quantitativa contÃ­nua</w:t>
-      </w:r>
-    </w:p>
-    <w:p>
-      <w:pPr>
-        <w:pStyle w:val="FirstParagraph"/>
-      </w:pPr>
-      <w:r>
-        <w:t xml:space="preserve">Para concluir os exemplos para anÃ¡lise univariada vamos considerar a</w:t>
-      </w:r>
-      <w:r>
-        <w:t xml:space="preserve"> </w:t>
-      </w:r>
-      <w:r>
-        <w:t xml:space="preserve">variÃ¡vel quantitativa contÃ­nua</w:t>
-      </w:r>
-      <w:r>
-        <w:t xml:space="preserve"> </w:t>
-      </w:r>
-      <w:r>
-        <w:rPr>
-          <w:rStyle w:val="VerbatimChar"/>
-        </w:rPr>
-        <w:t xml:space="preserve">Salario</w:t>
-      </w:r>
-      <w:r>
-        <w:t xml:space="preserve">.</w:t>
-      </w:r>
-    </w:p>
-    <w:p>
-      <w:pPr>
-        <w:pStyle w:val="BodyText"/>
-      </w:pPr>
-      <w:r>
-        <w:t xml:space="preserve">Para se fazer uma tabela de frequÃªncias de uma variÃ¡vel contÃ­nua, Ã©</w:t>
+        <w:t xml:space="preserve">Para se fazer uma tabela de frequÃªncias de uma variÃ¡vel contÃ</w:t>
+      </w:r>
+      <w:r>
+        <w:softHyphen/>
+      </w:r>
+      <w:r>
+        <w:t xml:space="preserve">nua, Ã©</w:t>
       </w:r>
       <w:r>
         <w:t xml:space="preserve"> </w:t>
@@ -10052,7 +10290,13 @@
         <w:pStyle w:val="FirstParagraph"/>
       </w:pPr>
       <w:r>
-        <w:t xml:space="preserve">Com isso, naturalmente jÃ¡ visualizamos os valores mÃ¡ximo e mÃ­nimo, e</w:t>
+        <w:t xml:space="preserve">Com isso, naturalmente jÃ¡ visualizamos os valores mÃ¡ximo e mÃ</w:t>
+      </w:r>
+      <w:r>
+        <w:softHyphen/>
+      </w:r>
+      <w:r>
+        <w:t xml:space="preserve">nimo, e</w:t>
       </w:r>
       <w:r>
         <w:t xml:space="preserve"> </w:t>
@@ -10233,13 +10477,25 @@
         <w:t xml:space="preserve"> </w:t>
       </w:r>
       <w:r>
-        <w:t xml:space="preserve">caso, poderÃ­amos arredondar a amplitude para 3 ou para 4 (inteiros mais</w:t>
-      </w:r>
-      <w:r>
-        <w:t xml:space="preserve"> </w:t>
-      </w:r>
-      <w:r>
-        <w:t xml:space="preserve">prÃ³ximos). Como o valor mÃ­nimo Ã© 4 e o mÃ¡ximo estÃ¡ prÃ³ximo de 24, Ã©</w:t>
+        <w:t xml:space="preserve">caso, poderÃ</w:t>
+      </w:r>
+      <w:r>
+        <w:softHyphen/>
+      </w:r>
+      <w:r>
+        <w:t xml:space="preserve">amos arredondar a amplitude para 3 ou para 4 (inteiros mais</w:t>
+      </w:r>
+      <w:r>
+        <w:t xml:space="preserve"> </w:t>
+      </w:r>
+      <w:r>
+        <w:t xml:space="preserve">prÃ³ximos). Como o valor mÃ</w:t>
+      </w:r>
+      <w:r>
+        <w:softHyphen/>
+      </w:r>
+      <w:r>
+        <w:t xml:space="preserve">nimo Ã© 4 e o mÃ¡ximo estÃ¡ prÃ³ximo de 24, Ã©</w:t>
       </w:r>
       <w:r>
         <w:t xml:space="preserve"> </w:t>
@@ -10418,7 +10674,7 @@
     </w:p>
     <w:tbl>
       <w:tblPr>
-        <w:tblStyle w:val="TableNormal"/>
+        <w:tblStyle w:val="Table"/>
         <w:tblW w:type="pct" w:w="0.0"/>
         <w:tblLook w:firstRow="1"/>
       </w:tblPr>
@@ -10622,7 +10878,13 @@
         <w:t xml:space="preserve"> </w:t>
       </w:r>
       <w:r>
-        <w:t xml:space="preserve">ao valor mÃ­nimo do conjunto de dados, e dessa forma garantimos que todos</w:t>
+        <w:t xml:space="preserve">ao valor mÃ</w:t>
+      </w:r>
+      <w:r>
+        <w:softHyphen/>
+      </w:r>
+      <w:r>
+        <w:t xml:space="preserve">nimo do conjunto de dados, e dessa forma garantimos que todos</w:t>
       </w:r>
       <w:r>
         <w:t xml:space="preserve"> </w:t>
@@ -11245,13 +11507,25 @@
         <w:pStyle w:val="FirstParagraph"/>
       </w:pPr>
       <w:r>
-        <w:t xml:space="preserve">Na sequÃªncia vamos mostrar trÃªs possÃ­veis grÃ¡ficos para variÃ¡veis</w:t>
-      </w:r>
-      <w:r>
-        <w:t xml:space="preserve"> </w:t>
-      </w:r>
-      <w:r>
-        <w:t xml:space="preserve">contÃ­nuas: o de dispersÃ£o, o histograma, e o de ramo-e-folhas.</w:t>
+        <w:t xml:space="preserve">Na sequÃªncia vamos mostrar trÃªs possÃ</w:t>
+      </w:r>
+      <w:r>
+        <w:softHyphen/>
+      </w:r>
+      <w:r>
+        <w:t xml:space="preserve">veis grÃ¡ficos para variÃ¡veis</w:t>
+      </w:r>
+      <w:r>
+        <w:t xml:space="preserve"> </w:t>
+      </w:r>
+      <w:r>
+        <w:t xml:space="preserve">contÃ</w:t>
+      </w:r>
+      <w:r>
+        <w:softHyphen/>
+      </w:r>
+      <w:r>
+        <w:t xml:space="preserve">nuas: o de dispersÃ£o, o histograma, e o de ramo-e-folhas.</w:t>
       </w:r>
     </w:p>
     <w:p>
@@ -11265,7 +11539,13 @@
         <w:t xml:space="preserve"> </w:t>
       </w:r>
       <w:r>
-        <w:t xml:space="preserve">no eixo Y, plotada com seus respectivos Ã­ndices (entrada) da tabela de</w:t>
+        <w:t xml:space="preserve">no eixo Y, plotada com seus respectivos Ã</w:t>
+      </w:r>
+      <w:r>
+        <w:softHyphen/>
+      </w:r>
+      <w:r>
+        <w:t xml:space="preserve">ndices (entrada) da tabela de</w:t>
       </w:r>
       <w:r>
         <w:t xml:space="preserve"> </w:t>
@@ -11371,7 +11651,7 @@
                     </pic:cNvPicPr>
                   </pic:nvPicPr>
                   <pic:blipFill>
-                    <a:blip r:embed="rId40"/>
+                    <a:blip r:embed="rId39"/>
                     <a:stretch>
                       <a:fillRect/>
                     </a:stretch>
@@ -11427,7 +11707,13 @@
         <w:t xml:space="preserve"> </w:t>
       </w:r>
       <w:r>
-        <w:t xml:space="preserve">dizer alguma coisa sobre os salÃ¡rios se os Ã­ndices (nesse caso, os</w:t>
+        <w:t xml:space="preserve">dizer alguma coisa sobre os salÃ¡rios se os Ã</w:t>
+      </w:r>
+      <w:r>
+        <w:softHyphen/>
+      </w:r>
+      <w:r>
+        <w:t xml:space="preserve">ndices (nesse caso, os</w:t>
       </w:r>
       <w:r>
         <w:t xml:space="preserve"> </w:t>
@@ -11439,7 +11725,13 @@
         <w:t xml:space="preserve"> </w:t>
       </w:r>
       <w:r>
-        <w:t xml:space="preserve">histograma Ã© uma forma mais eficiente de resumir variÃ¡veis contÃ­nuas.</w:t>
+        <w:t xml:space="preserve">histograma Ã© uma forma mais eficiente de resumir variÃ¡veis contÃ</w:t>
+      </w:r>
+      <w:r>
+        <w:softHyphen/>
+      </w:r>
+      <w:r>
+        <w:t xml:space="preserve">nuas.</w:t>
       </w:r>
     </w:p>
     <w:p>
@@ -11471,7 +11763,19 @@
         <w:rPr>
           <w:i/>
         </w:rPr>
-        <w:t xml:space="preserve">contÃ­guas</w:t>
+        <w:t xml:space="preserve">contÃ</w:t>
+      </w:r>
+      <w:r>
+        <w:rPr>
+          <w:i/>
+        </w:rPr>
+        <w:softHyphen/>
+      </w:r>
+      <w:r>
+        <w:rPr>
+          <w:i/>
+        </w:rPr>
+        <w:t xml:space="preserve">guas</w:t>
       </w:r>
       <w:r>
         <w:t xml:space="preserve">, com as bases</w:t>
@@ -12398,13 +12702,13 @@
         <w:rPr>
           <w:rStyle w:val="NormalTok"/>
         </w:rPr>
-        <w:t xml:space="preserve">, .</w:t>
-      </w:r>
-      <w:r>
-        <w:rPr>
-          <w:rStyle w:val="DecValTok"/>
-        </w:rPr>
-        <w:t xml:space="preserve">09</w:t>
+        <w:t xml:space="preserve">, </w:t>
+      </w:r>
+      <w:r>
+        <w:rPr>
+          <w:rStyle w:val="FloatTok"/>
+        </w:rPr>
+        <w:t xml:space="preserve">.09</w:t>
       </w:r>
       <w:r>
         <w:rPr>
@@ -12754,7 +13058,7 @@
                     </pic:cNvPicPr>
                   </pic:nvPicPr>
                   <pic:blipFill>
-                    <a:blip r:embed="rId41"/>
+                    <a:blip r:embed="rId40"/>
                     <a:stretch>
                       <a:fillRect/>
                     </a:stretch>
@@ -13464,7 +13768,13 @@
         <w:t xml:space="preserve"> </w:t>
       </w:r>
       <w:r>
-        <w:t xml:space="preserve">em que fazer grÃ¡ficos no computador era uma tarefa difÃ­cil. Mas ainda</w:t>
+        <w:t xml:space="preserve">em que fazer grÃ¡ficos no computador era uma tarefa difÃ</w:t>
+      </w:r>
+      <w:r>
+        <w:softHyphen/>
+      </w:r>
+      <w:r>
+        <w:t xml:space="preserve">cil. Mas ainda</w:t>
       </w:r>
       <w:r>
         <w:t xml:space="preserve"> </w:t>
@@ -13538,7 +13848,13 @@
         <w:t xml:space="preserve"> </w:t>
       </w:r>
       <w:r>
-        <w:t xml:space="preserve">contÃ­nuo em sua parte inteira Ã  esquerda, e a parte decimal Ã  direita.</w:t>
+        <w:t xml:space="preserve">contÃ</w:t>
+      </w:r>
+      <w:r>
+        <w:softHyphen/>
+      </w:r>
+      <w:r>
+        <w:t xml:space="preserve">nuo em sua parte inteira Ã  esquerda, e a parte decimal Ã  direita.</w:t>
       </w:r>
       <w:r>
         <w:t xml:space="preserve"> </w:t>
@@ -13620,28 +13936,16 @@
         <w:pStyle w:val="SourceCode"/>
       </w:pPr>
       <w:r>
+        <w:br w:type="textWrapping"/>
+      </w:r>
+      <w:r>
         <w:rPr>
           <w:rStyle w:val="VerbatimChar"/>
         </w:rPr>
-        <w:t xml:space="preserve"/>
+        <w:t xml:space="preserve">  The decimal point is at the |</w:t>
       </w:r>
       <w:r>
         <w:br w:type="textWrapping"/>
-      </w:r>
-      <w:r>
-        <w:rPr>
-          <w:rStyle w:val="VerbatimChar"/>
-        </w:rPr>
-        <w:t xml:space="preserve">  The decimal point is at the |</w:t>
-      </w:r>
-      <w:r>
-        <w:br w:type="textWrapping"/>
-      </w:r>
-      <w:r>
-        <w:rPr>
-          <w:rStyle w:val="VerbatimChar"/>
-        </w:rPr>
-        <w:t xml:space="preserve"/>
       </w:r>
       <w:r>
         <w:br w:type="textWrapping"/>
@@ -13891,7 +14195,13 @@
         </w:numPr>
       </w:pPr>
       <w:r>
-        <w:t xml:space="preserve">Um valor mais ou menos tÃ­pico para essa variÃ¡vel seria em torno de 9.</w:t>
+        <w:t xml:space="preserve">Um valor mais ou menos tÃ</w:t>
+      </w:r>
+      <w:r>
+        <w:softHyphen/>
+      </w:r>
+      <w:r>
+        <w:t xml:space="preserve">pico para essa variÃ¡vel seria em torno de 9.</w:t>
       </w:r>
     </w:p>
     <w:p>
@@ -13924,11 +14234,17 @@
       <w:pPr>
         <w:pStyle w:val="Heading1"/>
       </w:pPr>
-      <w:bookmarkStart w:id="42" w:name="exercacios"/>
-      <w:bookmarkEnd w:id="42"/>
-      <w:r>
-        <w:t xml:space="preserve">ExercÃ­cios</w:t>
-      </w:r>
+      <w:bookmarkStart w:id="41" w:name="exercacios"/>
+      <w:r>
+        <w:t xml:space="preserve">ExercÃ</w:t>
+      </w:r>
+      <w:r>
+        <w:softHyphen/>
+      </w:r>
+      <w:r>
+        <w:t xml:space="preserve">cios</w:t>
+      </w:r>
+      <w:bookmarkEnd w:id="41"/>
     </w:p>
     <w:p>
       <w:pPr>
@@ -15264,6 +15580,10 @@
     <w:sectPr/>
   </w:body>
 </w:document>
+</file>
+
+<file path=word/comments.xml><?xml version="1.0" encoding="utf-8"?>
+<w:comments xmlns:w="http://schemas.openxmlformats.org/wordprocessingml/2006/main" xmlns:m="http://schemas.openxmlformats.org/officeDocument/2006/math" xmlns:r="http://schemas.openxmlformats.org/officeDocument/2006/relationships" xmlns:o="urn:schemas-microsoft-com:office:office" xmlns:v="urn:schemas-microsoft-com:vml" xmlns:w10="urn:schemas-microsoft-com:office:word" xmlns:a="http://schemas.openxmlformats.org/drawingml/2006/main" xmlns:pic="http://schemas.openxmlformats.org/drawingml/2006/picture" xmlns:wp="http://schemas.openxmlformats.org/drawingml/2006/wordprocessingDrawing"/>
 </file>
 
 <file path=word/footnotes.xml><?xml version="1.0" encoding="utf-8"?>
@@ -15287,8 +15607,8 @@
 
 <file path=word/numbering.xml><?xml version="1.0" encoding="utf-8"?>
 <w:numbering xmlns:w="http://schemas.openxmlformats.org/wordprocessingml/2006/main">
-  <w:abstractNum w:abstractNumId="0">
-    <w:nsid w:val="e17f69ba"/>
+  <w:abstractNum w:abstractNumId="990">
+    <w:nsid w:val="170cd2de"/>
     <w:multiLevelType w:val="multilevel"/>
     <w:lvl w:ilvl="0">
       <w:numFmt w:val="bullet"/>
@@ -15367,9 +15687,31 @@
         <w:ind w:left="4800" w:hanging="480"/>
       </w:pPr>
     </w:lvl>
+    <w:lvl w:ilvl="7">
+      <w:numFmt w:val="bullet"/>
+      <w:lvlText w:val=" "/>
+      <w:lvlJc w:val="left"/>
+      <w:pPr>
+        <w:tabs>
+          <w:tab w:val="num" w:pos="5040"/>
+        </w:tabs>
+        <w:ind w:left="5520" w:hanging="480"/>
+      </w:pPr>
+    </w:lvl>
+    <w:lvl w:ilvl="8">
+      <w:numFmt w:val="bullet"/>
+      <w:lvlText w:val=" "/>
+      <w:lvlJc w:val="left"/>
+      <w:pPr>
+        <w:tabs>
+          <w:tab w:val="num" w:pos="5760"/>
+        </w:tabs>
+        <w:ind w:left="6240" w:hanging="480"/>
+      </w:pPr>
+    </w:lvl>
   </w:abstractNum>
   <w:abstractNum w:abstractNumId="990">
-    <w:nsid w:val="eae467b6"/>
+    <w:nsid w:val="2c1ae401"/>
     <w:multiLevelType w:val="multilevel"/>
     <w:lvl w:ilvl="0">
       <w:numFmt w:val="bullet"/>
@@ -15448,9 +15790,31 @@
         <w:ind w:left="4800" w:hanging="480"/>
       </w:pPr>
     </w:lvl>
+    <w:lvl w:ilvl="7">
+      <w:numFmt w:val="bullet"/>
+      <w:lvlText w:val=" "/>
+      <w:lvlJc w:val="left"/>
+      <w:pPr>
+        <w:tabs>
+          <w:tab w:val="num" w:pos="5040"/>
+        </w:tabs>
+        <w:ind w:left="5520" w:hanging="480"/>
+      </w:pPr>
+    </w:lvl>
+    <w:lvl w:ilvl="8">
+      <w:numFmt w:val="bullet"/>
+      <w:lvlText w:val=" "/>
+      <w:lvlJc w:val="left"/>
+      <w:pPr>
+        <w:tabs>
+          <w:tab w:val="num" w:pos="5760"/>
+        </w:tabs>
+        <w:ind w:left="6240" w:hanging="480"/>
+      </w:pPr>
+    </w:lvl>
   </w:abstractNum>
   <w:abstractNum w:abstractNumId="991">
-    <w:nsid w:val="c0517b94"/>
+    <w:nsid w:val="ea454b4c"/>
     <w:multiLevelType w:val="multilevel"/>
     <w:lvl w:ilvl="0">
       <w:numFmt w:val="bullet"/>
@@ -15529,9 +15893,31 @@
         <w:ind w:left="4800" w:hanging="480"/>
       </w:pPr>
     </w:lvl>
+    <w:lvl w:ilvl="7">
+      <w:numFmt w:val="bullet"/>
+      <w:lvlText w:val="–"/>
+      <w:lvlJc w:val="left"/>
+      <w:pPr>
+        <w:tabs>
+          <w:tab w:val="num" w:pos="5040"/>
+        </w:tabs>
+        <w:ind w:left="5520" w:hanging="480"/>
+      </w:pPr>
+    </w:lvl>
+    <w:lvl w:ilvl="8">
+      <w:numFmt w:val="bullet"/>
+      <w:lvlText w:val="•"/>
+      <w:lvlJc w:val="left"/>
+      <w:pPr>
+        <w:tabs>
+          <w:tab w:val="num" w:pos="5760"/>
+        </w:tabs>
+        <w:ind w:left="6240" w:hanging="480"/>
+      </w:pPr>
+    </w:lvl>
   </w:abstractNum>
   <w:abstractNum w:abstractNumId="99411">
-    <w:nsid w:val="453fa1fb"/>
+    <w:nsid w:val="71315dca"/>
     <w:multiLevelType w:val="multilevel"/>
     <w:lvl w:ilvl="0">
       <w:start w:val="1"/>
@@ -15617,9 +16003,33 @@
         <w:ind w:left="4800" w:hanging="480"/>
       </w:pPr>
     </w:lvl>
+    <w:lvl w:ilvl="7">
+      <w:start w:val="1"/>
+      <w:numFmt w:val="decimal"/>
+      <w:lvlText w:val="%8."/>
+      <w:lvlJc w:val="left"/>
+      <w:pPr>
+        <w:tabs>
+          <w:tab w:val="num" w:pos="5040"/>
+        </w:tabs>
+        <w:ind w:left="5520" w:hanging="480"/>
+      </w:pPr>
+    </w:lvl>
+    <w:lvl w:ilvl="8">
+      <w:start w:val="1"/>
+      <w:numFmt w:val="decimal"/>
+      <w:lvlText w:val="%9."/>
+      <w:lvlJc w:val="left"/>
+      <w:pPr>
+        <w:tabs>
+          <w:tab w:val="num" w:pos="5760"/>
+        </w:tabs>
+        <w:ind w:left="6240" w:hanging="480"/>
+      </w:pPr>
+    </w:lvl>
   </w:abstractNum>
   <w:abstractNum w:abstractNumId="99711">
-    <w:nsid w:val="f087570b"/>
+    <w:nsid w:val="47261bad"/>
     <w:multiLevelType w:val="multilevel"/>
     <w:lvl w:ilvl="0">
       <w:start w:val="1"/>
@@ -15705,9 +16115,33 @@
         <w:ind w:left="4800" w:hanging="480"/>
       </w:pPr>
     </w:lvl>
+    <w:lvl w:ilvl="7">
+      <w:start w:val="1"/>
+      <w:numFmt w:val="lowerLetter"/>
+      <w:lvlText w:val="%8."/>
+      <w:lvlJc w:val="left"/>
+      <w:pPr>
+        <w:tabs>
+          <w:tab w:val="num" w:pos="5040"/>
+        </w:tabs>
+        <w:ind w:left="5520" w:hanging="480"/>
+      </w:pPr>
+    </w:lvl>
+    <w:lvl w:ilvl="8">
+      <w:start w:val="1"/>
+      <w:numFmt w:val="lowerLetter"/>
+      <w:lvlText w:val="%9."/>
+      <w:lvlJc w:val="left"/>
+      <w:pPr>
+        <w:tabs>
+          <w:tab w:val="num" w:pos="5760"/>
+        </w:tabs>
+        <w:ind w:left="6240" w:hanging="480"/>
+      </w:pPr>
+    </w:lvl>
   </w:abstractNum>
   <w:abstractNum w:abstractNumId="99412">
-    <w:nsid w:val="e392c061"/>
+    <w:nsid w:val="b3cbbdee"/>
     <w:multiLevelType w:val="multilevel"/>
     <w:lvl w:ilvl="0">
       <w:start w:val="2"/>
@@ -15793,9 +16227,33 @@
         <w:ind w:left="4800" w:hanging="480"/>
       </w:pPr>
     </w:lvl>
+    <w:lvl w:ilvl="7">
+      <w:start w:val="2"/>
+      <w:numFmt w:val="decimal"/>
+      <w:lvlText w:val="%8."/>
+      <w:lvlJc w:val="left"/>
+      <w:pPr>
+        <w:tabs>
+          <w:tab w:val="num" w:pos="5040"/>
+        </w:tabs>
+        <w:ind w:left="5520" w:hanging="480"/>
+      </w:pPr>
+    </w:lvl>
+    <w:lvl w:ilvl="8">
+      <w:start w:val="2"/>
+      <w:numFmt w:val="decimal"/>
+      <w:lvlText w:val="%9."/>
+      <w:lvlJc w:val="left"/>
+      <w:pPr>
+        <w:tabs>
+          <w:tab w:val="num" w:pos="5760"/>
+        </w:tabs>
+        <w:ind w:left="6240" w:hanging="480"/>
+      </w:pPr>
+    </w:lvl>
   </w:abstractNum>
-  <w:num w:numId="1">
-    <w:abstractNumId w:val="0"/>
+  <w:num w:numId="1000">
+    <w:abstractNumId w:val="990"/>
   </w:num>
   <w:num w:numId="1000">
     <w:abstractNumId w:val="990"/>
@@ -15832,6 +16290,12 @@
     <w:lvlOverride w:ilvl="6">
       <w:startOverride w:val="1"/>
     </w:lvlOverride>
+    <w:lvlOverride w:ilvl="7">
+      <w:startOverride w:val="1"/>
+    </w:lvlOverride>
+    <w:lvlOverride w:ilvl="8">
+      <w:startOverride w:val="1"/>
+    </w:lvlOverride>
   </w:num>
   <w:num w:numId="1005">
     <w:abstractNumId w:val="991"/>
@@ -15860,6 +16324,12 @@
       <w:startOverride w:val="1"/>
     </w:lvlOverride>
     <w:lvlOverride w:ilvl="6">
+      <w:startOverride w:val="1"/>
+    </w:lvlOverride>
+    <w:lvlOverride w:ilvl="7">
+      <w:startOverride w:val="1"/>
+    </w:lvlOverride>
+    <w:lvlOverride w:ilvl="8">
       <w:startOverride w:val="1"/>
     </w:lvlOverride>
   </w:num>
@@ -15893,6 +16363,12 @@
       <w:startOverride w:val="1"/>
     </w:lvlOverride>
     <w:lvlOverride w:ilvl="6">
+      <w:startOverride w:val="1"/>
+    </w:lvlOverride>
+    <w:lvlOverride w:ilvl="7">
+      <w:startOverride w:val="1"/>
+    </w:lvlOverride>
+    <w:lvlOverride w:ilvl="8">
       <w:startOverride w:val="1"/>
     </w:lvlOverride>
   </w:num>
@@ -15934,6 +16410,12 @@
     <w:lvlOverride w:ilvl="6">
       <w:startOverride w:val="1"/>
     </w:lvlOverride>
+    <w:lvlOverride w:ilvl="7">
+      <w:startOverride w:val="1"/>
+    </w:lvlOverride>
+    <w:lvlOverride w:ilvl="8">
+      <w:startOverride w:val="1"/>
+    </w:lvlOverride>
   </w:num>
   <w:num w:numId="1018">
     <w:abstractNumId w:val="99711"/>
@@ -15956,6 +16438,12 @@
       <w:startOverride w:val="1"/>
     </w:lvlOverride>
     <w:lvlOverride w:ilvl="6">
+      <w:startOverride w:val="1"/>
+    </w:lvlOverride>
+    <w:lvlOverride w:ilvl="7">
+      <w:startOverride w:val="1"/>
+    </w:lvlOverride>
+    <w:lvlOverride w:ilvl="8">
       <w:startOverride w:val="1"/>
     </w:lvlOverride>
   </w:num>
@@ -15982,6 +16470,12 @@
     <w:lvlOverride w:ilvl="6">
       <w:startOverride w:val="2"/>
     </w:lvlOverride>
+    <w:lvlOverride w:ilvl="7">
+      <w:startOverride w:val="2"/>
+    </w:lvlOverride>
+    <w:lvlOverride w:ilvl="8">
+      <w:startOverride w:val="2"/>
+    </w:lvlOverride>
   </w:num>
   <w:num w:numId="1020">
     <w:abstractNumId w:val="99711"/>
@@ -16004,6 +16498,12 @@
       <w:startOverride w:val="1"/>
     </w:lvlOverride>
     <w:lvlOverride w:ilvl="6">
+      <w:startOverride w:val="1"/>
+    </w:lvlOverride>
+    <w:lvlOverride w:ilvl="7">
+      <w:startOverride w:val="1"/>
+    </w:lvlOverride>
+    <w:lvlOverride w:ilvl="8">
       <w:startOverride w:val="1"/>
     </w:lvlOverride>
   </w:num>
@@ -16263,6 +16763,66 @@
       <w:szCs w:val="24"/>
     </w:rPr>
   </w:style>
+  <w:style w:type="paragraph" w:styleId="Heading7">
+    <w:name w:val="Heading 7"/>
+    <w:basedOn w:val="Normal"/>
+    <w:next w:val="BodyText"/>
+    <w:uiPriority w:val="9"/>
+    <w:unhideWhenUsed/>
+    <w:qFormat/>
+    <w:pPr>
+      <w:keepNext/>
+      <w:keepLines/>
+      <w:spacing w:before="200" w:after="0"/>
+      <w:outlineLvl w:val="6"/>
+    </w:pPr>
+    <w:rPr>
+      <w:rFonts w:asciiTheme="majorHAnsi" w:eastAsiaTheme="majorEastAsia" w:hAnsiTheme="majorHAnsi" w:cstheme="majorBidi"/>
+      <w:color w:val="4F81BD" w:themeColor="accent1"/>
+      <w:sz w:val="24"/>
+      <w:szCs w:val="24"/>
+    </w:rPr>
+  </w:style>
+  <w:style w:type="paragraph" w:styleId="Heading8">
+    <w:name w:val="Heading 8"/>
+    <w:basedOn w:val="Normal"/>
+    <w:next w:val="BodyText"/>
+    <w:uiPriority w:val="9"/>
+    <w:unhideWhenUsed/>
+    <w:qFormat/>
+    <w:pPr>
+      <w:keepNext/>
+      <w:keepLines/>
+      <w:spacing w:before="200" w:after="0"/>
+      <w:outlineLvl w:val="7"/>
+    </w:pPr>
+    <w:rPr>
+      <w:rFonts w:asciiTheme="majorHAnsi" w:eastAsiaTheme="majorEastAsia" w:hAnsiTheme="majorHAnsi" w:cstheme="majorBidi"/>
+      <w:color w:val="4F81BD" w:themeColor="accent1"/>
+      <w:sz w:val="24"/>
+      <w:szCs w:val="24"/>
+    </w:rPr>
+  </w:style>
+  <w:style w:type="paragraph" w:styleId="Heading9">
+    <w:name w:val="Heading 9"/>
+    <w:basedOn w:val="Normal"/>
+    <w:next w:val="BodyText"/>
+    <w:uiPriority w:val="9"/>
+    <w:unhideWhenUsed/>
+    <w:qFormat/>
+    <w:pPr>
+      <w:keepNext/>
+      <w:keepLines/>
+      <w:spacing w:before="200" w:after="0"/>
+      <w:outlineLvl w:val="8"/>
+    </w:pPr>
+    <w:rPr>
+      <w:rFonts w:asciiTheme="majorHAnsi" w:eastAsiaTheme="majorEastAsia" w:hAnsiTheme="majorHAnsi" w:cstheme="majorBidi"/>
+      <w:color w:val="4F81BD" w:themeColor="accent1"/>
+      <w:sz w:val="24"/>
+      <w:szCs w:val="24"/>
+    </w:rPr>
+  </w:style>
   <w:style w:type="paragraph" w:styleId="BlockText">
     <w:name w:val="Block Text"/>
     <w:basedOn w:val="BodyText"/>
@@ -16294,8 +16854,9 @@
     <w:semiHidden/>
     <w:unhideWhenUsed/>
   </w:style>
-  <w:style w:type="table" w:default="1" w:styleId="TableNormal">
-    <w:name w:val="Normal Table"/>
+  <w:style w:type="table" w:default="1" w:styleId="Table">
+    <w:name w:val="Table"/>
+    <w:basedOn w:val="TableNormal"/>
     <w:semiHidden/>
     <w:unhideWhenUsed/>
     <w:qFormat/>
@@ -16352,8 +16913,8 @@
     <w:name w:val="Figure"/>
     <w:basedOn w:val="Normal"/>
   </w:style>
-  <w:style w:type="paragraph" w:customStyle="1" w:styleId="FigureWithCaption">
-    <w:name w:val="Figure with Caption"/>
+  <w:style w:type="paragraph" w:customStyle="1" w:styleId="CaptionedFigure">
+    <w:name w:val="Captioned Figure"/>
     <w:basedOn w:val="Figure"/>
     <w:pPr>
       <w:keepNext/>

--- a/02_Analise_Exploratoria_de_Dados.docx
+++ b/02_Analise_Exploratoria_de_Dados.docx
@@ -14736,7 +14736,7 @@
         <w:rPr>
           <w:rStyle w:val="VerbatimChar"/>
         </w:rPr>
-        <w:t xml:space="preserve"> [1] "Ã³timo"   "bom"      "bom"      "pÃ©ssimo" "bom"      "bom"     </w:t>
+        <w:t xml:space="preserve"> [1] "Ã³timo"   "bom"     "bom"     "pÃ©ssimo" "bom"     "bom"     "Ã³timo"  </w:t>
       </w:r>
       <w:r>
         <w:br w:type="textWrapping"/>
@@ -14745,7 +14745,7 @@
         <w:rPr>
           <w:rStyle w:val="VerbatimChar"/>
         </w:rPr>
-        <w:t xml:space="preserve"> [7] "Ã³timo"   "Ã³timo"   "bom"      "Ã³timo"   "bom"      "Ã³timo"  </w:t>
+        <w:t xml:space="preserve"> [8] "Ã³timo"   "bom"     "Ã³timo"   "bom"     "Ã³timo"   "bom"     "bom"    </w:t>
       </w:r>
       <w:r>
         <w:br w:type="textWrapping"/>
@@ -14754,7 +14754,7 @@
         <w:rPr>
           <w:rStyle w:val="VerbatimChar"/>
         </w:rPr>
-        <w:t xml:space="preserve">[13] "bom"      "bom"      "Ã³timo"   "bom"      "pÃ©ssimo" "bom"     </w:t>
+        <w:t xml:space="preserve">[15] "Ã³timo"   "bom"     "pÃ©ssimo" "bom"     "pÃ©ssimo" "bom"     "pÃ©ssimo"</w:t>
       </w:r>
       <w:r>
         <w:br w:type="textWrapping"/>
@@ -14763,7 +14763,7 @@
         <w:rPr>
           <w:rStyle w:val="VerbatimChar"/>
         </w:rPr>
-        <w:t xml:space="preserve">[19] "pÃ©ssimo" "bom"      "pÃ©ssimo" "bom"      "bom"      "bom"     </w:t>
+        <w:t xml:space="preserve">[22] "bom"     "bom"     "bom"     "bom"     "Ã³timo"   "bom"     "pÃ©ssimo"</w:t>
       </w:r>
       <w:r>
         <w:br w:type="textWrapping"/>
@@ -14772,16 +14772,7 @@
         <w:rPr>
           <w:rStyle w:val="VerbatimChar"/>
         </w:rPr>
-        <w:t xml:space="preserve">[25] "bom"      "Ã³timo"   "bom"      "pÃ©ssimo" "Ã³timo"   "Ã³timo"  </w:t>
-      </w:r>
-      <w:r>
-        <w:br w:type="textWrapping"/>
-      </w:r>
-      <w:r>
-        <w:rPr>
-          <w:rStyle w:val="VerbatimChar"/>
-        </w:rPr>
-        <w:t xml:space="preserve">[31] "bom"      "pÃ©ssimo"</w:t>
+        <w:t xml:space="preserve">[29] "Ã³timo"   "Ã³timo"   "bom"     "pÃ©ssimo"</w:t>
       </w:r>
     </w:p>
     <w:p>
